--- a/CSharp-OOP/03InterfacesAndAbstractionExercise/01. Define an Interface IPerson_Problem Descriptions.docx
+++ b/CSharp-OOP/03InterfacesAndAbstractionExercise/01. Define an Interface IPerson_Problem Descriptions.docx
@@ -1,10 +1,10 @@
 
 <file path=word/document.xml><?xml version="1.0" encoding="utf-8"?>
-<w:document xmlns:wpc="http://schemas.microsoft.com/office/word/2010/wordprocessingCanvas" xmlns:cx="http://schemas.microsoft.com/office/drawing/2014/chartex" xmlns:cx1="http://schemas.microsoft.com/office/drawing/2015/9/8/chartex" xmlns:mc="http://schemas.openxmlformats.org/markup-compatibility/2006" xmlns:o="urn:schemas-microsoft-com:office:office" xmlns:r="http://schemas.openxmlformats.org/officeDocument/2006/relationships" xmlns:m="http://schemas.openxmlformats.org/officeDocument/2006/math" xmlns:v="urn:schemas-microsoft-com:vml" xmlns:wp14="http://schemas.microsoft.com/office/word/2010/wordprocessingDrawing" xmlns:wp="http://schemas.openxmlformats.org/drawingml/2006/wordprocessingDrawing" xmlns:w10="urn:schemas-microsoft-com:office:word" xmlns:w="http://schemas.openxmlformats.org/wordprocessingml/2006/main" xmlns:w14="http://schemas.microsoft.com/office/word/2010/wordml" xmlns:w15="http://schemas.microsoft.com/office/word/2012/wordml" xmlns:w16se="http://schemas.microsoft.com/office/word/2015/wordml/symex" xmlns:wpg="http://schemas.microsoft.com/office/word/2010/wordprocessingGroup" xmlns:wpi="http://schemas.microsoft.com/office/word/2010/wordprocessingInk" xmlns:wne="http://schemas.microsoft.com/office/word/2006/wordml" xmlns:wps="http://schemas.microsoft.com/office/word/2010/wordprocessingShape" mc:Ignorable="w14 w15 w16se wp14">
+<w:document xmlns:wpc="http://schemas.microsoft.com/office/word/2010/wordprocessingCanvas" xmlns:cx="http://schemas.microsoft.com/office/drawing/2014/chartex" xmlns:cx1="http://schemas.microsoft.com/office/drawing/2015/9/8/chartex" xmlns:cx2="http://schemas.microsoft.com/office/drawing/2015/10/21/chartex" xmlns:cx3="http://schemas.microsoft.com/office/drawing/2016/5/9/chartex" xmlns:cx4="http://schemas.microsoft.com/office/drawing/2016/5/10/chartex" xmlns:cx5="http://schemas.microsoft.com/office/drawing/2016/5/11/chartex" xmlns:cx6="http://schemas.microsoft.com/office/drawing/2016/5/12/chartex" xmlns:cx7="http://schemas.microsoft.com/office/drawing/2016/5/13/chartex" xmlns:cx8="http://schemas.microsoft.com/office/drawing/2016/5/14/chartex" xmlns:mc="http://schemas.openxmlformats.org/markup-compatibility/2006" xmlns:aink="http://schemas.microsoft.com/office/drawing/2016/ink" xmlns:am3d="http://schemas.microsoft.com/office/drawing/2017/model3d" xmlns:o="urn:schemas-microsoft-com:office:office" xmlns:r="http://schemas.openxmlformats.org/officeDocument/2006/relationships" xmlns:m="http://schemas.openxmlformats.org/officeDocument/2006/math" xmlns:v="urn:schemas-microsoft-com:vml" xmlns:wp14="http://schemas.microsoft.com/office/word/2010/wordprocessingDrawing" xmlns:wp="http://schemas.openxmlformats.org/drawingml/2006/wordprocessingDrawing" xmlns:w10="urn:schemas-microsoft-com:office:word" xmlns:w="http://schemas.openxmlformats.org/wordprocessingml/2006/main" xmlns:w14="http://schemas.microsoft.com/office/word/2010/wordml" xmlns:w15="http://schemas.microsoft.com/office/word/2012/wordml" xmlns:w16cex="http://schemas.microsoft.com/office/word/2018/wordml/cex" xmlns:w16cid="http://schemas.microsoft.com/office/word/2016/wordml/cid" xmlns:w16="http://schemas.microsoft.com/office/word/2018/wordml" xmlns:w16se="http://schemas.microsoft.com/office/word/2015/wordml/symex" xmlns:wpg="http://schemas.microsoft.com/office/word/2010/wordprocessingGroup" xmlns:wpi="http://schemas.microsoft.com/office/word/2010/wordprocessingInk" xmlns:wne="http://schemas.microsoft.com/office/word/2006/wordml" xmlns:wps="http://schemas.microsoft.com/office/word/2010/wordprocessingShape" mc:Ignorable="w14 w15 w16se w16cid w16 w16cex wp14">
   <w:body>
     <w:p>
       <w:pPr>
-        <w:pStyle w:val="Heading1"/>
+        <w:pStyle w:val="1"/>
         <w:jc w:val="center"/>
         <w:rPr>
           <w:sz w:val="52"/>
@@ -30,7 +30,7 @@
       <w:hyperlink r:id="rId11" w:history="1">
         <w:r>
           <w:rPr>
-            <w:rStyle w:val="Hyperlink"/>
+            <w:rStyle w:val="a9"/>
             <w:noProof/>
           </w:rPr>
           <w:t>"C# OOP" course @ SoftUni"</w:t>
@@ -57,7 +57,7 @@
       <w:hyperlink r:id="rId12" w:history="1">
         <w:r>
           <w:rPr>
-            <w:rStyle w:val="Hyperlink"/>
+            <w:rStyle w:val="a9"/>
           </w:rPr>
           <w:t>https://judge.softuni.bg/Contests/1502/Interfaces-and-Abstraction-Exercise</w:t>
         </w:r>
@@ -65,7 +65,7 @@
     </w:p>
     <w:p>
       <w:pPr>
-        <w:pStyle w:val="Heading2"/>
+        <w:pStyle w:val="2"/>
         <w:numPr>
           <w:ilvl w:val="0"/>
           <w:numId w:val="49"/>
@@ -318,7 +318,7 @@
     </w:p>
     <w:tbl>
       <w:tblPr>
-        <w:tblStyle w:val="TableGrid"/>
+        <w:tblStyle w:val="af"/>
         <w:tblW w:w="4453" w:type="dxa"/>
         <w:tblInd w:w="108" w:type="dxa"/>
         <w:tblCellMar>
@@ -660,7 +660,7 @@
     </w:tbl>
     <w:p>
       <w:pPr>
-        <w:pStyle w:val="Heading3"/>
+        <w:pStyle w:val="3"/>
         <w:rPr>
           <w:lang w:val="bg-BG"/>
         </w:rPr>
@@ -671,7 +671,7 @@
     </w:p>
     <w:tbl>
       <w:tblPr>
-        <w:tblStyle w:val="TableGrid"/>
+        <w:tblStyle w:val="af"/>
         <w:tblW w:w="0" w:type="auto"/>
         <w:tblInd w:w="108" w:type="dxa"/>
         <w:tblCellMar>
@@ -821,7 +821,7 @@
     </w:p>
     <w:p>
       <w:pPr>
-        <w:pStyle w:val="Heading2"/>
+        <w:pStyle w:val="2"/>
         <w:numPr>
           <w:ilvl w:val="0"/>
           <w:numId w:val="49"/>
@@ -1060,7 +1060,7 @@
     </w:p>
     <w:tbl>
       <w:tblPr>
-        <w:tblStyle w:val="TableGrid"/>
+        <w:tblStyle w:val="af"/>
         <w:tblW w:w="7170" w:type="dxa"/>
         <w:tblInd w:w="108" w:type="dxa"/>
         <w:tblCellMar>
@@ -1617,7 +1617,7 @@
     </w:p>
     <w:p>
       <w:pPr>
-        <w:pStyle w:val="Heading3"/>
+        <w:pStyle w:val="3"/>
         <w:rPr>
           <w:lang w:val="bg-BG"/>
         </w:rPr>
@@ -1629,7 +1629,7 @@
     </w:p>
     <w:tbl>
       <w:tblPr>
-        <w:tblStyle w:val="TableGrid"/>
+        <w:tblStyle w:val="af"/>
         <w:tblW w:w="0" w:type="auto"/>
         <w:tblInd w:w="108" w:type="dxa"/>
         <w:tblCellMar>
@@ -1812,7 +1812,7 @@
     </w:p>
     <w:p>
       <w:pPr>
-        <w:pStyle w:val="Heading2"/>
+        <w:pStyle w:val="2"/>
         <w:numPr>
           <w:ilvl w:val="0"/>
           <w:numId w:val="49"/>
@@ -1834,7 +1834,7 @@
       <w:pPr>
         <w:jc w:val="both"/>
         <w:rPr>
-          <w:lang w:val="bg-BG"/>
+          <w:noProof/>
         </w:rPr>
       </w:pPr>
       <w:r>
@@ -1853,78 +1853,7 @@
         <w:rPr>
           <w:noProof/>
         </w:rPr>
-        <w:t xml:space="preserve">create a phone software. They have already agreed and you started working on the project. The project consists of two main </w:t>
-      </w:r>
-      <w:r>
-        <w:rPr>
-          <w:b/>
-          <w:noProof/>
-        </w:rPr>
-        <w:t xml:space="preserve">models – </w:t>
-      </w:r>
-      <w:r>
-        <w:rPr>
-          <w:rFonts w:ascii="Consolas" w:hAnsi="Consolas"/>
-          <w:b/>
-          <w:noProof/>
-        </w:rPr>
-        <w:t xml:space="preserve">Smartphone </w:t>
-      </w:r>
-      <w:r>
-        <w:rPr>
-          <w:rFonts w:cstheme="minorHAnsi"/>
-          <w:noProof/>
-        </w:rPr>
-        <w:t>and</w:t>
-      </w:r>
-      <w:r>
-        <w:rPr>
-          <w:rFonts w:ascii="Consolas" w:hAnsi="Consolas"/>
-          <w:b/>
-          <w:noProof/>
-        </w:rPr>
-        <w:t xml:space="preserve"> StationaryPhone</w:t>
-      </w:r>
-      <w:r>
-        <w:rPr>
-          <w:noProof/>
-        </w:rPr>
-        <w:t xml:space="preserve">. Each of your smartphones should have functionalities of </w:t>
-      </w:r>
-      <w:r>
-        <w:rPr>
-          <w:b/>
-          <w:noProof/>
-        </w:rPr>
-        <w:t>calling other phones</w:t>
-      </w:r>
-      <w:r>
-        <w:rPr>
-          <w:noProof/>
-        </w:rPr>
-        <w:t xml:space="preserve"> and </w:t>
-      </w:r>
-      <w:r>
-        <w:rPr>
-          <w:b/>
-          <w:noProof/>
-        </w:rPr>
-        <w:t xml:space="preserve">browsing in the world wide web. The </w:t>
-      </w:r>
-      <w:r>
-        <w:rPr>
-          <w:rFonts w:ascii="Consolas" w:hAnsi="Consolas"/>
-          <w:b/>
-          <w:noProof/>
-        </w:rPr>
-        <w:t>StationaryPhone</w:t>
-      </w:r>
-      <w:r>
-        <w:rPr>
-          <w:b/>
-          <w:noProof/>
-        </w:rPr>
-        <w:t xml:space="preserve"> can only call other phones.</w:t>
+        <w:t xml:space="preserve">create a phone software. They have already agreed and you started working on the project. </w:t>
       </w:r>
     </w:p>
     <w:p>
@@ -1935,7 +1864,81 @@
         </w:rPr>
       </w:pPr>
       <w:r>
-        <w:t>These friends of yours though are very busy, so you decide to write the code on your own. Here is the mandatory assignment:</w:t>
+        <w:rPr>
+          <w:noProof/>
+        </w:rPr>
+        <w:t xml:space="preserve">The project consists of two main </w:t>
+      </w:r>
+      <w:r>
+        <w:rPr>
+          <w:b/>
+          <w:noProof/>
+        </w:rPr>
+        <w:t xml:space="preserve">models – </w:t>
+      </w:r>
+      <w:r>
+        <w:rPr>
+          <w:rFonts w:ascii="Consolas" w:hAnsi="Consolas"/>
+          <w:b/>
+          <w:noProof/>
+        </w:rPr>
+        <w:t xml:space="preserve">Smartphone </w:t>
+      </w:r>
+      <w:r>
+        <w:rPr>
+          <w:rFonts w:cstheme="minorHAnsi"/>
+          <w:noProof/>
+        </w:rPr>
+        <w:t>and</w:t>
+      </w:r>
+      <w:r>
+        <w:rPr>
+          <w:rFonts w:ascii="Consolas" w:hAnsi="Consolas"/>
+          <w:b/>
+          <w:noProof/>
+        </w:rPr>
+        <w:t xml:space="preserve"> StationaryPhone</w:t>
+      </w:r>
+      <w:r>
+        <w:rPr>
+          <w:noProof/>
+        </w:rPr>
+        <w:t xml:space="preserve">. Each of your smartphones should have functionalities of </w:t>
+      </w:r>
+      <w:r>
+        <w:rPr>
+          <w:b/>
+          <w:noProof/>
+        </w:rPr>
+        <w:t>calling other phones</w:t>
+      </w:r>
+      <w:r>
+        <w:rPr>
+          <w:noProof/>
+        </w:rPr>
+        <w:t xml:space="preserve"> and </w:t>
+      </w:r>
+      <w:r>
+        <w:rPr>
+          <w:b/>
+          <w:noProof/>
+        </w:rPr>
+        <w:t xml:space="preserve">browsing in the world wide web. The </w:t>
+      </w:r>
+      <w:r>
+        <w:rPr>
+          <w:rFonts w:ascii="Consolas" w:hAnsi="Consolas"/>
+          <w:b/>
+          <w:noProof/>
+        </w:rPr>
+        <w:t>StationaryPhone</w:t>
+      </w:r>
+      <w:r>
+        <w:rPr>
+          <w:b/>
+          <w:noProof/>
+        </w:rPr>
+        <w:t xml:space="preserve"> can only call other phones.</w:t>
       </w:r>
     </w:p>
     <w:p>
@@ -1946,180 +1949,191 @@
         </w:rPr>
       </w:pPr>
       <w:r>
-        <w:t xml:space="preserve">You should have a </w:t>
-      </w:r>
-      <w:r>
-        <w:rPr>
-          <w:b/>
-        </w:rPr>
-        <w:t>model</w:t>
-      </w:r>
-      <w:r>
-        <w:t xml:space="preserve"> - </w:t>
-      </w:r>
-      <w:r>
-        <w:rPr>
-          <w:rFonts w:ascii="Consolas" w:hAnsi="Consolas"/>
-          <w:b/>
-          <w:noProof/>
-        </w:rPr>
-        <w:t>Smartphone</w:t>
-      </w:r>
-      <w:r>
-        <w:rPr>
-          <w:noProof/>
-        </w:rPr>
-        <w:t xml:space="preserve"> </w:t>
-      </w:r>
-      <w:r>
-        <w:t xml:space="preserve">and two separate functionalities, which your </w:t>
-      </w:r>
-      <w:r>
-        <w:rPr>
-          <w:rFonts w:ascii="Consolas" w:hAnsi="Consolas"/>
-          <w:b/>
-          <w:noProof/>
-        </w:rPr>
-        <w:t>Smartphone</w:t>
-      </w:r>
-      <w:r>
-        <w:rPr>
-          <w:noProof/>
-        </w:rPr>
-        <w:t xml:space="preserve"> </w:t>
-      </w:r>
-      <w:r>
-        <w:t xml:space="preserve">has - to </w:t>
-      </w:r>
-      <w:r>
-        <w:rPr>
-          <w:b/>
-        </w:rPr>
-        <w:t>call other phones</w:t>
-      </w:r>
-      <w:r>
-        <w:t xml:space="preserve"> and to </w:t>
-      </w:r>
-      <w:r>
-        <w:rPr>
-          <w:b/>
-        </w:rPr>
-        <w:t xml:space="preserve">browse in the </w:t>
-      </w:r>
-      <w:r>
-        <w:rPr>
-          <w:b/>
-          <w:noProof/>
-        </w:rPr>
-        <w:t>world wide web</w:t>
-      </w:r>
-      <w:r>
-        <w:rPr>
-          <w:noProof/>
-        </w:rPr>
-        <w:t xml:space="preserve">. You should also have a </w:t>
-      </w:r>
-      <w:r>
-        <w:rPr>
-          <w:b/>
-          <w:noProof/>
-        </w:rPr>
-        <w:t>model</w:t>
-      </w:r>
-      <w:r>
-        <w:rPr>
-          <w:noProof/>
-        </w:rPr>
-        <w:t xml:space="preserve"> – </w:t>
-      </w:r>
-      <w:r>
-        <w:rPr>
-          <w:rFonts w:ascii="Consolas" w:hAnsi="Consolas"/>
-          <w:b/>
-          <w:noProof/>
-        </w:rPr>
-        <w:t>StationaryPhone</w:t>
-      </w:r>
-      <w:r>
-        <w:rPr>
-          <w:noProof/>
-        </w:rPr>
-        <w:t xml:space="preserve"> and one fuctionality which your </w:t>
-      </w:r>
-      <w:r>
-        <w:rPr>
-          <w:rFonts w:ascii="Consolas" w:hAnsi="Consolas"/>
-          <w:b/>
-          <w:noProof/>
-        </w:rPr>
-        <w:t>StationaryPhone</w:t>
-      </w:r>
-      <w:r>
-        <w:rPr>
-          <w:noProof/>
-        </w:rPr>
-        <w:t xml:space="preserve"> has – </w:t>
-      </w:r>
-      <w:r>
-        <w:rPr>
-          <w:b/>
-          <w:noProof/>
-        </w:rPr>
-        <w:t>to call other phones</w:t>
-      </w:r>
-      <w:r>
-        <w:rPr>
-          <w:noProof/>
-        </w:rPr>
-        <w:t>. You should end up with</w:t>
-      </w:r>
-      <w:r>
-        <w:t xml:space="preserve"> </w:t>
-      </w:r>
-      <w:r>
-        <w:rPr>
-          <w:b/>
-        </w:rPr>
-        <w:t>two classes</w:t>
-      </w:r>
-      <w:r>
-        <w:t xml:space="preserve"> and </w:t>
-      </w:r>
-      <w:r>
-        <w:rPr>
-          <w:b/>
-        </w:rPr>
-        <w:t>two interfaces</w:t>
-      </w:r>
-      <w:r>
-        <w:t>.</w:t>
+        <w:t>These friends of yours though are very busy, so you decide to write the code on your own. Here is the mandatory assignment:</w:t>
       </w:r>
     </w:p>
     <w:p>
       <w:pPr>
-        <w:pStyle w:val="Heading3"/>
+        <w:jc w:val="both"/>
         <w:rPr>
           <w:lang w:val="bg-BG"/>
         </w:rPr>
       </w:pPr>
       <w:r>
-        <w:t>Input</w:t>
+        <w:t xml:space="preserve">You should have a </w:t>
+      </w:r>
+      <w:r>
+        <w:rPr>
+          <w:b/>
+        </w:rPr>
+        <w:t>model</w:t>
+      </w:r>
+      <w:r>
+        <w:t xml:space="preserve"> - </w:t>
+      </w:r>
+      <w:r>
+        <w:rPr>
+          <w:rFonts w:ascii="Consolas" w:hAnsi="Consolas"/>
+          <w:b/>
+          <w:noProof/>
+        </w:rPr>
+        <w:t>Smartphone</w:t>
+      </w:r>
+      <w:r>
+        <w:rPr>
+          <w:noProof/>
+        </w:rPr>
+        <w:t xml:space="preserve"> </w:t>
+      </w:r>
+      <w:r>
+        <w:t xml:space="preserve">and two separate functionalities, which your </w:t>
+      </w:r>
+      <w:r>
+        <w:rPr>
+          <w:rFonts w:ascii="Consolas" w:hAnsi="Consolas"/>
+          <w:b/>
+          <w:noProof/>
+        </w:rPr>
+        <w:t>Smartphone</w:t>
+      </w:r>
+      <w:r>
+        <w:rPr>
+          <w:noProof/>
+        </w:rPr>
+        <w:t xml:space="preserve"> </w:t>
+      </w:r>
+      <w:r>
+        <w:t xml:space="preserve">has - to </w:t>
+      </w:r>
+      <w:r>
+        <w:rPr>
+          <w:b/>
+        </w:rPr>
+        <w:t>call other phones</w:t>
+      </w:r>
+      <w:r>
+        <w:t xml:space="preserve"> and to </w:t>
+      </w:r>
+      <w:r>
+        <w:rPr>
+          <w:b/>
+        </w:rPr>
+        <w:t xml:space="preserve">browse in the </w:t>
+      </w:r>
+      <w:r>
+        <w:rPr>
+          <w:b/>
+          <w:noProof/>
+        </w:rPr>
+        <w:t>world wide web</w:t>
+      </w:r>
+      <w:r>
+        <w:rPr>
+          <w:noProof/>
+        </w:rPr>
+        <w:t xml:space="preserve">. You should also have a </w:t>
+      </w:r>
+      <w:r>
+        <w:rPr>
+          <w:b/>
+          <w:noProof/>
+        </w:rPr>
+        <w:t>model</w:t>
+      </w:r>
+      <w:r>
+        <w:rPr>
+          <w:noProof/>
+        </w:rPr>
+        <w:t xml:space="preserve"> – </w:t>
+      </w:r>
+      <w:r>
+        <w:rPr>
+          <w:rFonts w:ascii="Consolas" w:hAnsi="Consolas"/>
+          <w:b/>
+          <w:noProof/>
+        </w:rPr>
+        <w:t>StationaryPhone</w:t>
+      </w:r>
+      <w:r>
+        <w:rPr>
+          <w:noProof/>
+        </w:rPr>
+        <w:t xml:space="preserve"> and one fuctionality which your </w:t>
+      </w:r>
+      <w:r>
+        <w:rPr>
+          <w:rFonts w:ascii="Consolas" w:hAnsi="Consolas"/>
+          <w:b/>
+          <w:noProof/>
+        </w:rPr>
+        <w:t>StationaryPhone</w:t>
+      </w:r>
+      <w:r>
+        <w:rPr>
+          <w:noProof/>
+        </w:rPr>
+        <w:t xml:space="preserve"> has – </w:t>
+      </w:r>
+      <w:r>
+        <w:rPr>
+          <w:b/>
+          <w:noProof/>
+        </w:rPr>
+        <w:t>to call other phones</w:t>
+      </w:r>
+      <w:r>
+        <w:rPr>
+          <w:noProof/>
+        </w:rPr>
+        <w:t>. You should end up with</w:t>
+      </w:r>
+      <w:r>
+        <w:t xml:space="preserve"> </w:t>
+      </w:r>
+      <w:r>
+        <w:rPr>
+          <w:b/>
+        </w:rPr>
+        <w:t>two classes</w:t>
+      </w:r>
+      <w:r>
+        <w:t xml:space="preserve"> and </w:t>
+      </w:r>
+      <w:r>
+        <w:rPr>
+          <w:b/>
+        </w:rPr>
+        <w:t>two interfaces</w:t>
+      </w:r>
+      <w:r>
+        <w:t>.</w:t>
       </w:r>
     </w:p>
     <w:p>
       <w:pPr>
-        <w:spacing w:after="0"/>
+        <w:pStyle w:val="3"/>
         <w:rPr>
           <w:lang w:val="bg-BG"/>
         </w:rPr>
       </w:pPr>
       <w:r>
-        <w:t>The input comes from the console. It will hold two lines:</w:t>
+        <w:t>Input</w:t>
       </w:r>
     </w:p>
     <w:p>
       <w:pPr>
-        <w:pStyle w:val="ListParagraph"/>
+        <w:spacing w:after="0"/>
+        <w:rPr>
+          <w:lang w:val="bg-BG"/>
+        </w:rPr>
+      </w:pPr>
+      <w:r>
+        <w:t>The input comes from the console. It will hold two lines:</w:t>
+      </w:r>
+    </w:p>
+    <w:p>
+      <w:pPr>
+        <w:pStyle w:val="ac"/>
         <w:numPr>
           <w:ilvl w:val="0"/>
           <w:numId w:val="43"/>
@@ -2168,7 +2182,7 @@
     </w:p>
     <w:p>
       <w:pPr>
-        <w:pStyle w:val="ListParagraph"/>
+        <w:pStyle w:val="ac"/>
         <w:numPr>
           <w:ilvl w:val="0"/>
           <w:numId w:val="43"/>
@@ -2214,7 +2228,7 @@
     </w:p>
     <w:p>
       <w:pPr>
-        <w:pStyle w:val="Heading3"/>
+        <w:pStyle w:val="3"/>
         <w:rPr>
           <w:lang w:val="bg-BG"/>
         </w:rPr>
@@ -2572,7 +2586,7 @@
     </w:p>
     <w:p>
       <w:pPr>
-        <w:pStyle w:val="Heading3"/>
+        <w:pStyle w:val="3"/>
         <w:jc w:val="both"/>
         <w:rPr>
           <w:lang w:val="bg-BG"/>
@@ -2670,7 +2684,7 @@
     </w:p>
     <w:p>
       <w:pPr>
-        <w:pStyle w:val="Heading3"/>
+        <w:pStyle w:val="3"/>
         <w:rPr>
           <w:lang w:val="bg-BG"/>
         </w:rPr>
@@ -2978,7 +2992,7 @@
     </w:p>
     <w:p>
       <w:pPr>
-        <w:pStyle w:val="Heading2"/>
+        <w:pStyle w:val="2"/>
         <w:numPr>
           <w:ilvl w:val="0"/>
           <w:numId w:val="49"/>
@@ -3221,7 +3235,7 @@
     </w:p>
     <w:p>
       <w:pPr>
-        <w:pStyle w:val="Heading3"/>
+        <w:pStyle w:val="3"/>
         <w:jc w:val="both"/>
         <w:rPr>
           <w:lang w:val="bg-BG"/>
@@ -3265,7 +3279,7 @@
     </w:p>
     <w:p>
       <w:pPr>
-        <w:pStyle w:val="Heading3"/>
+        <w:pStyle w:val="3"/>
         <w:rPr>
           <w:lang w:val="bg-BG"/>
         </w:rPr>
@@ -3276,7 +3290,7 @@
     </w:p>
     <w:tbl>
       <w:tblPr>
-        <w:tblStyle w:val="TableGrid"/>
+        <w:tblStyle w:val="af"/>
         <w:tblW w:w="0" w:type="auto"/>
         <w:tblInd w:w="108" w:type="dxa"/>
         <w:tblCellMar>
@@ -3676,7 +3690,7 @@
     </w:p>
     <w:p>
       <w:pPr>
-        <w:pStyle w:val="Heading2"/>
+        <w:pStyle w:val="2"/>
         <w:numPr>
           <w:ilvl w:val="0"/>
           <w:numId w:val="49"/>
@@ -4002,7 +4016,7 @@
     </w:p>
     <w:p>
       <w:pPr>
-        <w:pStyle w:val="Heading3"/>
+        <w:pStyle w:val="3"/>
         <w:rPr>
           <w:lang w:val="bg-BG"/>
         </w:rPr>
@@ -4013,7 +4027,7 @@
     </w:p>
     <w:tbl>
       <w:tblPr>
-        <w:tblStyle w:val="TableGrid"/>
+        <w:tblStyle w:val="af"/>
         <w:tblW w:w="10800" w:type="dxa"/>
         <w:tblInd w:w="85" w:type="dxa"/>
         <w:tblCellMar>
@@ -4501,7 +4515,7 @@
     </w:p>
     <w:p>
       <w:pPr>
-        <w:pStyle w:val="Heading2"/>
+        <w:pStyle w:val="2"/>
         <w:numPr>
           <w:ilvl w:val="0"/>
           <w:numId w:val="49"/>
@@ -5035,7 +5049,7 @@
     </w:p>
     <w:p>
       <w:pPr>
-        <w:pStyle w:val="Heading3"/>
+        <w:pStyle w:val="3"/>
         <w:rPr>
           <w:lang w:val="bg-BG"/>
         </w:rPr>
@@ -5083,7 +5097,7 @@
     </w:p>
     <w:p>
       <w:pPr>
-        <w:pStyle w:val="Heading3"/>
+        <w:pStyle w:val="3"/>
         <w:rPr>
           <w:lang w:val="bg-BG"/>
         </w:rPr>
@@ -5094,7 +5108,7 @@
     </w:p>
     <w:tbl>
       <w:tblPr>
-        <w:tblStyle w:val="TableGrid"/>
+        <w:tblStyle w:val="af"/>
         <w:tblW w:w="10800" w:type="dxa"/>
         <w:tblInd w:w="85" w:type="dxa"/>
         <w:tblCellMar>
@@ -5585,7 +5599,7 @@
     </w:p>
     <w:p>
       <w:pPr>
-        <w:pStyle w:val="Heading2"/>
+        <w:pStyle w:val="2"/>
         <w:numPr>
           <w:ilvl w:val="0"/>
           <w:numId w:val="49"/>
@@ -5617,7 +5631,7 @@
     </w:p>
     <w:p>
       <w:pPr>
-        <w:pStyle w:val="ListParagraph"/>
+        <w:pStyle w:val="ac"/>
         <w:numPr>
           <w:ilvl w:val="0"/>
           <w:numId w:val="40"/>
@@ -5711,7 +5725,7 @@
     </w:p>
     <w:p>
       <w:pPr>
-        <w:pStyle w:val="ListParagraph"/>
+        <w:pStyle w:val="ac"/>
         <w:numPr>
           <w:ilvl w:val="1"/>
           <w:numId w:val="40"/>
@@ -5782,7 +5796,7 @@
     </w:p>
     <w:p>
       <w:pPr>
-        <w:pStyle w:val="ListParagraph"/>
+        <w:pStyle w:val="ac"/>
         <w:numPr>
           <w:ilvl w:val="2"/>
           <w:numId w:val="40"/>
@@ -5839,7 +5853,7 @@
     </w:p>
     <w:p>
       <w:pPr>
-        <w:pStyle w:val="ListParagraph"/>
+        <w:pStyle w:val="ac"/>
         <w:numPr>
           <w:ilvl w:val="2"/>
           <w:numId w:val="40"/>
@@ -5966,7 +5980,7 @@
     </w:p>
     <w:p>
       <w:pPr>
-        <w:pStyle w:val="ListParagraph"/>
+        <w:pStyle w:val="ac"/>
         <w:numPr>
           <w:ilvl w:val="3"/>
           <w:numId w:val="40"/>
@@ -6079,7 +6093,7 @@
     </w:p>
     <w:p>
       <w:pPr>
-        <w:pStyle w:val="ListParagraph"/>
+        <w:pStyle w:val="ac"/>
         <w:numPr>
           <w:ilvl w:val="3"/>
           <w:numId w:val="40"/>
@@ -6225,7 +6239,7 @@
     </w:p>
     <w:p>
       <w:pPr>
-        <w:pStyle w:val="ListParagraph"/>
+        <w:pStyle w:val="ac"/>
         <w:numPr>
           <w:ilvl w:val="1"/>
           <w:numId w:val="40"/>
@@ -6613,7 +6627,7 @@
     </w:p>
     <w:p>
       <w:pPr>
-        <w:pStyle w:val="ListParagraph"/>
+        <w:pStyle w:val="ac"/>
         <w:numPr>
           <w:ilvl w:val="0"/>
           <w:numId w:val="41"/>
@@ -6656,7 +6670,7 @@
     </w:p>
     <w:p>
       <w:pPr>
-        <w:pStyle w:val="ListParagraph"/>
+        <w:pStyle w:val="ac"/>
         <w:numPr>
           <w:ilvl w:val="0"/>
           <w:numId w:val="41"/>
@@ -6752,7 +6766,7 @@
     </w:p>
     <w:p>
       <w:pPr>
-        <w:pStyle w:val="ListParagraph"/>
+        <w:pStyle w:val="ac"/>
         <w:numPr>
           <w:ilvl w:val="0"/>
           <w:numId w:val="41"/>
@@ -6822,7 +6836,7 @@
     </w:p>
     <w:p>
       <w:pPr>
-        <w:pStyle w:val="ListParagraph"/>
+        <w:pStyle w:val="ac"/>
         <w:numPr>
           <w:ilvl w:val="0"/>
           <w:numId w:val="41"/>
@@ -6864,7 +6878,7 @@
     </w:p>
     <w:p>
       <w:pPr>
-        <w:pStyle w:val="ListParagraph"/>
+        <w:pStyle w:val="ac"/>
         <w:numPr>
           <w:ilvl w:val="0"/>
           <w:numId w:val="41"/>
@@ -6935,7 +6949,7 @@
     </w:p>
     <w:p>
       <w:pPr>
-        <w:pStyle w:val="ListParagraph"/>
+        <w:pStyle w:val="ac"/>
         <w:numPr>
           <w:ilvl w:val="0"/>
           <w:numId w:val="48"/>
@@ -6968,7 +6982,7 @@
     </w:p>
     <w:p>
       <w:pPr>
-        <w:pStyle w:val="ListParagraph"/>
+        <w:pStyle w:val="ac"/>
         <w:numPr>
           <w:ilvl w:val="0"/>
           <w:numId w:val="48"/>
@@ -7014,7 +7028,7 @@
     </w:p>
     <w:p>
       <w:pPr>
-        <w:pStyle w:val="ListParagraph"/>
+        <w:pStyle w:val="ac"/>
         <w:numPr>
           <w:ilvl w:val="0"/>
           <w:numId w:val="48"/>
@@ -7116,7 +7130,7 @@
     </w:p>
     <w:p>
       <w:pPr>
-        <w:pStyle w:val="ListParagraph"/>
+        <w:pStyle w:val="ac"/>
         <w:numPr>
           <w:ilvl w:val="0"/>
           <w:numId w:val="48"/>
@@ -7231,7 +7245,7 @@
     </w:p>
     <w:p>
       <w:pPr>
-        <w:pStyle w:val="ListParagraph"/>
+        <w:pStyle w:val="ac"/>
         <w:numPr>
           <w:ilvl w:val="0"/>
           <w:numId w:val="48"/>
@@ -7347,7 +7361,7 @@
     </w:p>
     <w:p>
       <w:pPr>
-        <w:pStyle w:val="ListParagraph"/>
+        <w:pStyle w:val="ac"/>
         <w:numPr>
           <w:ilvl w:val="0"/>
           <w:numId w:val="48"/>
@@ -7381,7 +7395,7 @@
     </w:p>
     <w:p>
       <w:pPr>
-        <w:pStyle w:val="ListParagraph"/>
+        <w:pStyle w:val="ac"/>
         <w:numPr>
           <w:ilvl w:val="0"/>
           <w:numId w:val="48"/>
@@ -7456,7 +7470,7 @@
     </w:p>
     <w:p>
       <w:pPr>
-        <w:pStyle w:val="Heading3"/>
+        <w:pStyle w:val="3"/>
         <w:rPr>
           <w:lang w:val="bg-BG"/>
         </w:rPr>
@@ -7467,7 +7481,7 @@
     </w:p>
     <w:tbl>
       <w:tblPr>
-        <w:tblStyle w:val="TableGrid"/>
+        <w:tblStyle w:val="af"/>
         <w:tblW w:w="11482" w:type="dxa"/>
         <w:tblInd w:w="-482" w:type="dxa"/>
         <w:tblCellMar>
@@ -8081,7 +8095,7 @@
     </w:p>
     <w:p>
       <w:pPr>
-        <w:pStyle w:val="Heading2"/>
+        <w:pStyle w:val="2"/>
         <w:numPr>
           <w:ilvl w:val="0"/>
           <w:numId w:val="49"/>
@@ -8202,7 +8216,7 @@
     </w:p>
     <w:p>
       <w:pPr>
-        <w:pStyle w:val="ListParagraph"/>
+        <w:pStyle w:val="ac"/>
         <w:numPr>
           <w:ilvl w:val="0"/>
           <w:numId w:val="46"/>
@@ -8285,7 +8299,7 @@
     </w:p>
     <w:p>
       <w:pPr>
-        <w:pStyle w:val="ListParagraph"/>
+        <w:pStyle w:val="ac"/>
         <w:numPr>
           <w:ilvl w:val="0"/>
           <w:numId w:val="46"/>
@@ -8337,7 +8351,7 @@
     </w:p>
     <w:p>
       <w:pPr>
-        <w:pStyle w:val="ListParagraph"/>
+        <w:pStyle w:val="ac"/>
         <w:numPr>
           <w:ilvl w:val="0"/>
           <w:numId w:val="46"/>
@@ -8412,7 +8426,7 @@
     </w:p>
     <w:p>
       <w:pPr>
-        <w:pStyle w:val="ListParagraph"/>
+        <w:pStyle w:val="ac"/>
         <w:numPr>
           <w:ilvl w:val="0"/>
           <w:numId w:val="47"/>
@@ -8455,7 +8469,7 @@
     </w:p>
     <w:p>
       <w:pPr>
-        <w:pStyle w:val="ListParagraph"/>
+        <w:pStyle w:val="ac"/>
         <w:numPr>
           <w:ilvl w:val="0"/>
           <w:numId w:val="47"/>
@@ -8497,7 +8511,7 @@
     </w:p>
     <w:p>
       <w:pPr>
-        <w:pStyle w:val="ListParagraph"/>
+        <w:pStyle w:val="ac"/>
         <w:numPr>
           <w:ilvl w:val="0"/>
           <w:numId w:val="47"/>
@@ -8840,7 +8854,7 @@
     </w:p>
     <w:p>
       <w:pPr>
-        <w:pStyle w:val="Heading3"/>
+        <w:pStyle w:val="3"/>
         <w:rPr>
           <w:lang w:val="bg-BG"/>
         </w:rPr>
@@ -8863,7 +8877,7 @@
     </w:p>
     <w:p>
       <w:pPr>
-        <w:pStyle w:val="ListParagraph"/>
+        <w:pStyle w:val="ac"/>
         <w:numPr>
           <w:ilvl w:val="0"/>
           <w:numId w:val="43"/>
@@ -8891,7 +8905,7 @@
     </w:p>
     <w:p>
       <w:pPr>
-        <w:pStyle w:val="ListParagraph"/>
+        <w:pStyle w:val="ac"/>
         <w:numPr>
           <w:ilvl w:val="0"/>
           <w:numId w:val="43"/>
@@ -8918,7 +8932,7 @@
     </w:p>
     <w:p>
       <w:pPr>
-        <w:pStyle w:val="Heading3"/>
+        <w:pStyle w:val="3"/>
         <w:jc w:val="both"/>
         <w:rPr>
           <w:lang w:val="bg-BG"/>
@@ -8943,7 +8957,7 @@
     </w:p>
     <w:p>
       <w:pPr>
-        <w:pStyle w:val="ListParagraph"/>
+        <w:pStyle w:val="ac"/>
         <w:numPr>
           <w:ilvl w:val="0"/>
           <w:numId w:val="45"/>
@@ -8992,7 +9006,7 @@
     </w:p>
     <w:p>
       <w:pPr>
-        <w:pStyle w:val="ListParagraph"/>
+        <w:pStyle w:val="ac"/>
         <w:numPr>
           <w:ilvl w:val="0"/>
           <w:numId w:val="45"/>
@@ -9044,7 +9058,7 @@
     </w:p>
     <w:p>
       <w:pPr>
-        <w:pStyle w:val="ListParagraph"/>
+        <w:pStyle w:val="ac"/>
         <w:numPr>
           <w:ilvl w:val="0"/>
           <w:numId w:val="45"/>
@@ -9096,7 +9110,7 @@
     </w:p>
     <w:p>
       <w:pPr>
-        <w:pStyle w:val="ListParagraph"/>
+        <w:pStyle w:val="ac"/>
         <w:numPr>
           <w:ilvl w:val="0"/>
           <w:numId w:val="45"/>
@@ -9148,7 +9162,7 @@
     </w:p>
     <w:p>
       <w:pPr>
-        <w:pStyle w:val="ListParagraph"/>
+        <w:pStyle w:val="ac"/>
         <w:numPr>
           <w:ilvl w:val="0"/>
           <w:numId w:val="45"/>
@@ -9200,7 +9214,7 @@
     </w:p>
     <w:p>
       <w:pPr>
-        <w:pStyle w:val="Heading3"/>
+        <w:pStyle w:val="3"/>
         <w:rPr>
           <w:lang w:val="bg-BG"/>
         </w:rPr>
@@ -9211,7 +9225,7 @@
     </w:p>
     <w:p>
       <w:pPr>
-        <w:pStyle w:val="ListParagraph"/>
+        <w:pStyle w:val="ac"/>
         <w:numPr>
           <w:ilvl w:val="0"/>
           <w:numId w:val="44"/>
@@ -9233,7 +9247,7 @@
     </w:p>
     <w:p>
       <w:pPr>
-        <w:pStyle w:val="ListParagraph"/>
+        <w:pStyle w:val="ac"/>
         <w:numPr>
           <w:ilvl w:val="0"/>
           <w:numId w:val="44"/>
@@ -9258,7 +9272,7 @@
     </w:p>
     <w:p>
       <w:pPr>
-        <w:pStyle w:val="ListParagraph"/>
+        <w:pStyle w:val="ac"/>
         <w:numPr>
           <w:ilvl w:val="0"/>
           <w:numId w:val="44"/>
@@ -9283,7 +9297,7 @@
     </w:p>
     <w:p>
       <w:pPr>
-        <w:pStyle w:val="Heading3"/>
+        <w:pStyle w:val="3"/>
         <w:rPr>
           <w:lang w:val="bg-BG"/>
         </w:rPr>
@@ -9294,7 +9308,7 @@
     </w:p>
     <w:tbl>
       <w:tblPr>
-        <w:tblStyle w:val="TableGrid"/>
+        <w:tblStyle w:val="af"/>
         <w:tblW w:w="10597" w:type="dxa"/>
         <w:tblInd w:w="108" w:type="dxa"/>
         <w:tblCellMar>
@@ -9610,7 +9624,7 @@
     </w:tbl>
     <w:p>
       <w:pPr>
-        <w:pStyle w:val="Heading3"/>
+        <w:pStyle w:val="3"/>
         <w:rPr>
           <w:lang w:val="bg-BG"/>
         </w:rPr>
@@ -9632,7 +9646,7 @@
     </w:p>
     <w:p>
       <w:pPr>
-        <w:pStyle w:val="Heading2"/>
+        <w:pStyle w:val="2"/>
         <w:numPr>
           <w:ilvl w:val="0"/>
           <w:numId w:val="49"/>
@@ -10100,7 +10114,7 @@
     </w:p>
     <w:p>
       <w:pPr>
-        <w:pStyle w:val="Heading3"/>
+        <w:pStyle w:val="3"/>
         <w:rPr>
           <w:lang w:val="bg-BG"/>
         </w:rPr>
@@ -10111,7 +10125,7 @@
     </w:p>
     <w:tbl>
       <w:tblPr>
-        <w:tblStyle w:val="TableGrid"/>
+        <w:tblStyle w:val="af"/>
         <w:tblW w:w="0" w:type="auto"/>
         <w:tblInd w:w="108" w:type="dxa"/>
         <w:tblCellMar>
@@ -10433,8 +10447,6 @@
               </w:rPr>
               <w:t xml:space="preserve">Mr/Ms/Mrs </w:t>
             </w:r>
-            <w:bookmarkStart w:id="39" w:name="_GoBack"/>
-            <w:bookmarkEnd w:id="39"/>
             <w:r>
               <w:rPr>
                 <w:rFonts w:ascii="Consolas" w:hAnsi="Consolas" w:cs="Consolas"/>
@@ -10519,7 +10531,7 @@
     </w:tbl>
     <w:p>
       <w:pPr>
-        <w:pStyle w:val="Heading3"/>
+        <w:pStyle w:val="3"/>
         <w:rPr>
           <w:lang w:val="bg-BG"/>
         </w:rPr>
@@ -10561,7 +10573,7 @@
 </file>
 
 <file path=word/endnotes.xml><?xml version="1.0" encoding="utf-8"?>
-<w:endnotes xmlns:wpc="http://schemas.microsoft.com/office/word/2010/wordprocessingCanvas" xmlns:cx="http://schemas.microsoft.com/office/drawing/2014/chartex" xmlns:cx1="http://schemas.microsoft.com/office/drawing/2015/9/8/chartex" xmlns:mc="http://schemas.openxmlformats.org/markup-compatibility/2006" xmlns:o="urn:schemas-microsoft-com:office:office" xmlns:r="http://schemas.openxmlformats.org/officeDocument/2006/relationships" xmlns:m="http://schemas.openxmlformats.org/officeDocument/2006/math" xmlns:v="urn:schemas-microsoft-com:vml" xmlns:wp14="http://schemas.microsoft.com/office/word/2010/wordprocessingDrawing" xmlns:wp="http://schemas.openxmlformats.org/drawingml/2006/wordprocessingDrawing" xmlns:w10="urn:schemas-microsoft-com:office:word" xmlns:w="http://schemas.openxmlformats.org/wordprocessingml/2006/main" xmlns:w14="http://schemas.microsoft.com/office/word/2010/wordml" xmlns:w15="http://schemas.microsoft.com/office/word/2012/wordml" xmlns:w16se="http://schemas.microsoft.com/office/word/2015/wordml/symex" xmlns:wpg="http://schemas.microsoft.com/office/word/2010/wordprocessingGroup" xmlns:wpi="http://schemas.microsoft.com/office/word/2010/wordprocessingInk" xmlns:wne="http://schemas.microsoft.com/office/word/2006/wordml" xmlns:wps="http://schemas.microsoft.com/office/word/2010/wordprocessingShape" mc:Ignorable="w14 w15 w16se wp14">
+<w:endnotes xmlns:wpc="http://schemas.microsoft.com/office/word/2010/wordprocessingCanvas" xmlns:cx="http://schemas.microsoft.com/office/drawing/2014/chartex" xmlns:cx1="http://schemas.microsoft.com/office/drawing/2015/9/8/chartex" xmlns:cx2="http://schemas.microsoft.com/office/drawing/2015/10/21/chartex" xmlns:cx3="http://schemas.microsoft.com/office/drawing/2016/5/9/chartex" xmlns:cx4="http://schemas.microsoft.com/office/drawing/2016/5/10/chartex" xmlns:cx5="http://schemas.microsoft.com/office/drawing/2016/5/11/chartex" xmlns:cx6="http://schemas.microsoft.com/office/drawing/2016/5/12/chartex" xmlns:cx7="http://schemas.microsoft.com/office/drawing/2016/5/13/chartex" xmlns:cx8="http://schemas.microsoft.com/office/drawing/2016/5/14/chartex" xmlns:mc="http://schemas.openxmlformats.org/markup-compatibility/2006" xmlns:aink="http://schemas.microsoft.com/office/drawing/2016/ink" xmlns:am3d="http://schemas.microsoft.com/office/drawing/2017/model3d" xmlns:o="urn:schemas-microsoft-com:office:office" xmlns:r="http://schemas.openxmlformats.org/officeDocument/2006/relationships" xmlns:m="http://schemas.openxmlformats.org/officeDocument/2006/math" xmlns:v="urn:schemas-microsoft-com:vml" xmlns:wp14="http://schemas.microsoft.com/office/word/2010/wordprocessingDrawing" xmlns:wp="http://schemas.openxmlformats.org/drawingml/2006/wordprocessingDrawing" xmlns:w10="urn:schemas-microsoft-com:office:word" xmlns:w="http://schemas.openxmlformats.org/wordprocessingml/2006/main" xmlns:w14="http://schemas.microsoft.com/office/word/2010/wordml" xmlns:w15="http://schemas.microsoft.com/office/word/2012/wordml" xmlns:w16cex="http://schemas.microsoft.com/office/word/2018/wordml/cex" xmlns:w16cid="http://schemas.microsoft.com/office/word/2016/wordml/cid" xmlns:w16="http://schemas.microsoft.com/office/word/2018/wordml" xmlns:w16se="http://schemas.microsoft.com/office/word/2015/wordml/symex" xmlns:wpg="http://schemas.microsoft.com/office/word/2010/wordprocessingGroup" xmlns:wpi="http://schemas.microsoft.com/office/word/2010/wordprocessingInk" xmlns:wne="http://schemas.microsoft.com/office/word/2006/wordml" xmlns:wps="http://schemas.microsoft.com/office/word/2010/wordprocessingShape" mc:Ignorable="w14 w15 w16se w16cid w16 w16cex wp14">
   <w:endnote w:type="separator" w:id="-1">
     <w:p>
       <w:pPr>
@@ -10586,10 +10598,10 @@
 </file>
 
 <file path=word/footer1.xml><?xml version="1.0" encoding="utf-8"?>
-<w:ftr xmlns:wpc="http://schemas.microsoft.com/office/word/2010/wordprocessingCanvas" xmlns:cx="http://schemas.microsoft.com/office/drawing/2014/chartex" xmlns:cx1="http://schemas.microsoft.com/office/drawing/2015/9/8/chartex" xmlns:mc="http://schemas.openxmlformats.org/markup-compatibility/2006" xmlns:o="urn:schemas-microsoft-com:office:office" xmlns:r="http://schemas.openxmlformats.org/officeDocument/2006/relationships" xmlns:m="http://schemas.openxmlformats.org/officeDocument/2006/math" xmlns:v="urn:schemas-microsoft-com:vml" xmlns:wp14="http://schemas.microsoft.com/office/word/2010/wordprocessingDrawing" xmlns:wp="http://schemas.openxmlformats.org/drawingml/2006/wordprocessingDrawing" xmlns:w10="urn:schemas-microsoft-com:office:word" xmlns:w="http://schemas.openxmlformats.org/wordprocessingml/2006/main" xmlns:w14="http://schemas.microsoft.com/office/word/2010/wordml" xmlns:w15="http://schemas.microsoft.com/office/word/2012/wordml" xmlns:w16se="http://schemas.microsoft.com/office/word/2015/wordml/symex" xmlns:wpg="http://schemas.microsoft.com/office/word/2010/wordprocessingGroup" xmlns:wpi="http://schemas.microsoft.com/office/word/2010/wordprocessingInk" xmlns:wne="http://schemas.microsoft.com/office/word/2006/wordml" xmlns:wps="http://schemas.microsoft.com/office/word/2010/wordprocessingShape" mc:Ignorable="w14 w15 w16se wp14">
+<w:ftr xmlns:wpc="http://schemas.microsoft.com/office/word/2010/wordprocessingCanvas" xmlns:cx="http://schemas.microsoft.com/office/drawing/2014/chartex" xmlns:cx1="http://schemas.microsoft.com/office/drawing/2015/9/8/chartex" xmlns:cx2="http://schemas.microsoft.com/office/drawing/2015/10/21/chartex" xmlns:cx3="http://schemas.microsoft.com/office/drawing/2016/5/9/chartex" xmlns:cx4="http://schemas.microsoft.com/office/drawing/2016/5/10/chartex" xmlns:cx5="http://schemas.microsoft.com/office/drawing/2016/5/11/chartex" xmlns:cx6="http://schemas.microsoft.com/office/drawing/2016/5/12/chartex" xmlns:cx7="http://schemas.microsoft.com/office/drawing/2016/5/13/chartex" xmlns:cx8="http://schemas.microsoft.com/office/drawing/2016/5/14/chartex" xmlns:mc="http://schemas.openxmlformats.org/markup-compatibility/2006" xmlns:aink="http://schemas.microsoft.com/office/drawing/2016/ink" xmlns:am3d="http://schemas.microsoft.com/office/drawing/2017/model3d" xmlns:o="urn:schemas-microsoft-com:office:office" xmlns:r="http://schemas.openxmlformats.org/officeDocument/2006/relationships" xmlns:m="http://schemas.openxmlformats.org/officeDocument/2006/math" xmlns:v="urn:schemas-microsoft-com:vml" xmlns:wp14="http://schemas.microsoft.com/office/word/2010/wordprocessingDrawing" xmlns:wp="http://schemas.openxmlformats.org/drawingml/2006/wordprocessingDrawing" xmlns:w10="urn:schemas-microsoft-com:office:word" xmlns:w="http://schemas.openxmlformats.org/wordprocessingml/2006/main" xmlns:w14="http://schemas.microsoft.com/office/word/2010/wordml" xmlns:w15="http://schemas.microsoft.com/office/word/2012/wordml" xmlns:w16cex="http://schemas.microsoft.com/office/word/2018/wordml/cex" xmlns:w16cid="http://schemas.microsoft.com/office/word/2016/wordml/cid" xmlns:w16="http://schemas.microsoft.com/office/word/2018/wordml" xmlns:w16se="http://schemas.microsoft.com/office/word/2015/wordml/symex" xmlns:wpg="http://schemas.microsoft.com/office/word/2010/wordprocessingGroup" xmlns:wpi="http://schemas.microsoft.com/office/word/2010/wordprocessingInk" xmlns:wne="http://schemas.microsoft.com/office/word/2006/wordml" xmlns:wps="http://schemas.microsoft.com/office/word/2010/wordprocessingShape" mc:Ignorable="w14 w15 w16se w16cid w16 w16cex wp14">
   <w:p>
     <w:pPr>
-      <w:pStyle w:val="Footer"/>
+      <w:pStyle w:val="a5"/>
     </w:pPr>
     <w:r>
       <w:rPr>
@@ -10767,7 +10779,7 @@
                               <w:szCs w:val="17"/>
                             </w:rPr>
                           </w:pPr>
-                          <w:bookmarkStart w:id="40" w:name="_Hlk24191091"/>
+                          <w:bookmarkStart w:id="39" w:name="_Hlk24191091"/>
                           <w:r>
                             <w:rPr>
                               <w:sz w:val="17"/>
@@ -10785,7 +10797,7 @@
                           <w:hyperlink r:id="rId1" w:history="1">
                             <w:r>
                               <w:rPr>
-                                <w:rStyle w:val="Hyperlink"/>
+                                <w:rStyle w:val="a9"/>
                                 <w:color w:val="0882DE"/>
                                 <w:sz w:val="17"/>
                                 <w:szCs w:val="17"/>
@@ -10794,7 +10806,7 @@
                             </w:r>
                             <w:r>
                               <w:rPr>
-                                <w:rStyle w:val="Hyperlink"/>
+                                <w:rStyle w:val="a9"/>
                                 <w:color w:val="0882DE"/>
                                 <w:sz w:val="17"/>
                                 <w:szCs w:val="17"/>
@@ -10803,7 +10815,7 @@
                             </w:r>
                             <w:r>
                               <w:rPr>
-                                <w:rStyle w:val="Hyperlink"/>
+                                <w:rStyle w:val="a9"/>
                                 <w:color w:val="0882DE"/>
                                 <w:sz w:val="17"/>
                                 <w:szCs w:val="17"/>
@@ -10903,7 +10915,7 @@
                             <w:t>.</w:t>
                           </w:r>
                         </w:p>
-                        <w:bookmarkEnd w:id="40"/>
+                        <w:bookmarkEnd w:id="39"/>
                         <w:p>
                           <w:pPr>
                             <w:spacing w:line="240" w:lineRule="auto"/>
@@ -11132,7 +11144,7 @@
                                               <a14:useLocalDpi xmlns:a14="http://schemas.microsoft.com/office/drawing/2010/main" val="0"/>
                                             </a:ext>
                                             <a:ext uri="{837473B0-CC2E-450A-ABE3-18F120FF3D39}">
-                                              <a1611:picAttrSrcUrl xmlns:a1611="http://schemas.microsoft.com/office/drawing/2016/11/main" xmlns:w16cid="http://schemas.microsoft.com/office/word/2016/wordml/cid" xmlns:w="http://schemas.openxmlformats.org/wordprocessingml/2006/main" xmlns:w10="urn:schemas-microsoft-com:office:word" xmlns:v="urn:schemas-microsoft-com:vml" xmlns:o="urn:schemas-microsoft-com:office:office" xmlns:am3d="http://schemas.microsoft.com/office/drawing/2017/model3d" xmlns:aink="http://schemas.microsoft.com/office/drawing/2016/ink" xmlns:cx8="http://schemas.microsoft.com/office/drawing/2016/5/14/chartex" xmlns:cx7="http://schemas.microsoft.com/office/drawing/2016/5/13/chartex" xmlns:cx6="http://schemas.microsoft.com/office/drawing/2016/5/12/chartex" xmlns:cx5="http://schemas.microsoft.com/office/drawing/2016/5/11/chartex" xmlns:cx4="http://schemas.microsoft.com/office/drawing/2016/5/10/chartex" xmlns:cx3="http://schemas.microsoft.com/office/drawing/2016/5/9/chartex" xmlns:cx2="http://schemas.microsoft.com/office/drawing/2015/10/21/chartex" xmlns="" r:id="rId10"/>
+                                              <a1611:picAttrSrcUrl xmlns:a1611="http://schemas.microsoft.com/office/drawing/2016/11/main" r:id="rId10"/>
                                             </a:ext>
                                           </a:extLst>
                                         </a:blip>
@@ -11485,7 +11497,7 @@
                         <w:szCs w:val="17"/>
                       </w:rPr>
                     </w:pPr>
-                    <w:bookmarkStart w:id="41" w:name="_Hlk24191091"/>
+                    <w:bookmarkStart w:id="40" w:name="_Hlk24191091"/>
                     <w:r>
                       <w:rPr>
                         <w:sz w:val="17"/>
@@ -11503,7 +11515,7 @@
                     <w:hyperlink r:id="rId21" w:history="1">
                       <w:r>
                         <w:rPr>
-                          <w:rStyle w:val="Hyperlink"/>
+                          <w:rStyle w:val="a9"/>
                           <w:color w:val="0882DE"/>
                           <w:sz w:val="17"/>
                           <w:szCs w:val="17"/>
@@ -11512,7 +11524,7 @@
                       </w:r>
                       <w:r>
                         <w:rPr>
-                          <w:rStyle w:val="Hyperlink"/>
+                          <w:rStyle w:val="a9"/>
                           <w:color w:val="0882DE"/>
                           <w:sz w:val="17"/>
                           <w:szCs w:val="17"/>
@@ -11521,7 +11533,7 @@
                       </w:r>
                       <w:r>
                         <w:rPr>
-                          <w:rStyle w:val="Hyperlink"/>
+                          <w:rStyle w:val="a9"/>
                           <w:color w:val="0882DE"/>
                           <w:sz w:val="17"/>
                           <w:szCs w:val="17"/>
@@ -11621,7 +11633,7 @@
                       <w:t>.</w:t>
                     </w:r>
                   </w:p>
-                  <w:bookmarkEnd w:id="41"/>
+                  <w:bookmarkEnd w:id="40"/>
                   <w:p>
                     <w:pPr>
                       <w:spacing w:line="240" w:lineRule="auto"/>
@@ -11850,7 +11862,7 @@
                                         <a14:useLocalDpi xmlns:a14="http://schemas.microsoft.com/office/drawing/2010/main" val="0"/>
                                       </a:ext>
                                       <a:ext uri="{837473B0-CC2E-450A-ABE3-18F120FF3D39}">
-                                        <a1611:picAttrSrcUrl xmlns:a1611="http://schemas.microsoft.com/office/drawing/2016/11/main" xmlns:w16cid="http://schemas.microsoft.com/office/word/2016/wordml/cid" xmlns:w="http://schemas.openxmlformats.org/wordprocessingml/2006/main" xmlns:w10="urn:schemas-microsoft-com:office:word" xmlns:v="urn:schemas-microsoft-com:vml" xmlns:o="urn:schemas-microsoft-com:office:office" xmlns:am3d="http://schemas.microsoft.com/office/drawing/2017/model3d" xmlns:aink="http://schemas.microsoft.com/office/drawing/2016/ink" xmlns:cx8="http://schemas.microsoft.com/office/drawing/2016/5/14/chartex" xmlns:cx7="http://schemas.microsoft.com/office/drawing/2016/5/13/chartex" xmlns:cx6="http://schemas.microsoft.com/office/drawing/2016/5/12/chartex" xmlns:cx5="http://schemas.microsoft.com/office/drawing/2016/5/11/chartex" xmlns:cx4="http://schemas.microsoft.com/office/drawing/2016/5/10/chartex" xmlns:cx3="http://schemas.microsoft.com/office/drawing/2016/5/9/chartex" xmlns:cx2="http://schemas.microsoft.com/office/drawing/2015/10/21/chartex" xmlns="" r:id="rId10"/>
+                                        <a1611:picAttrSrcUrl xmlns:a1611="http://schemas.microsoft.com/office/drawing/2016/11/main" r:id="rId10"/>
                                       </a:ext>
                                     </a:extLst>
                                   </a:blip>
@@ -12318,7 +12330,7 @@
             </wp:anchor>
           </w:drawing>
         </mc:Choice>
-        <mc:Fallback xmlns:w16cid="http://schemas.microsoft.com/office/word/2016/wordml/cid" xmlns:am3d="http://schemas.microsoft.com/office/drawing/2017/model3d" xmlns:aink="http://schemas.microsoft.com/office/drawing/2016/ink" xmlns:cx8="http://schemas.microsoft.com/office/drawing/2016/5/14/chartex" xmlns:cx7="http://schemas.microsoft.com/office/drawing/2016/5/13/chartex" xmlns:cx6="http://schemas.microsoft.com/office/drawing/2016/5/12/chartex" xmlns:cx5="http://schemas.microsoft.com/office/drawing/2016/5/11/chartex" xmlns:cx4="http://schemas.microsoft.com/office/drawing/2016/5/10/chartex" xmlns:cx3="http://schemas.microsoft.com/office/drawing/2016/5/9/chartex" xmlns:cx2="http://schemas.microsoft.com/office/drawing/2015/10/21/chartex">
+        <mc:Fallback>
           <w:pict>
             <v:line w14:anchorId="60BE7D18" id="Straight Connector 19" o:spid="_x0000_s1026" style="position:absolute;flip:y;z-index:251622400;visibility:visible;mso-wrap-style:square;mso-width-percent:0;mso-height-percent:0;mso-wrap-distance-left:9pt;mso-wrap-distance-top:0;mso-wrap-distance-right:9pt;mso-wrap-distance-bottom:0;mso-position-horizontal:absolute;mso-position-horizontal-relative:text;mso-position-vertical:absolute;mso-position-vertical-relative:text;mso-width-percent:0;mso-height-percent:0;mso-width-relative:page;mso-height-relative:page" from="-.1pt,5.2pt" to="520.7pt,5.2pt" o:gfxdata="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" strokecolor="#974706 [1609]" strokeweight="1pt">
               <v:stroke endcap="round"/>
@@ -12610,7 +12622,7 @@
 </file>
 
 <file path=word/footnotes.xml><?xml version="1.0" encoding="utf-8"?>
-<w:footnotes xmlns:wpc="http://schemas.microsoft.com/office/word/2010/wordprocessingCanvas" xmlns:cx="http://schemas.microsoft.com/office/drawing/2014/chartex" xmlns:cx1="http://schemas.microsoft.com/office/drawing/2015/9/8/chartex" xmlns:mc="http://schemas.openxmlformats.org/markup-compatibility/2006" xmlns:o="urn:schemas-microsoft-com:office:office" xmlns:r="http://schemas.openxmlformats.org/officeDocument/2006/relationships" xmlns:m="http://schemas.openxmlformats.org/officeDocument/2006/math" xmlns:v="urn:schemas-microsoft-com:vml" xmlns:wp14="http://schemas.microsoft.com/office/word/2010/wordprocessingDrawing" xmlns:wp="http://schemas.openxmlformats.org/drawingml/2006/wordprocessingDrawing" xmlns:w10="urn:schemas-microsoft-com:office:word" xmlns:w="http://schemas.openxmlformats.org/wordprocessingml/2006/main" xmlns:w14="http://schemas.microsoft.com/office/word/2010/wordml" xmlns:w15="http://schemas.microsoft.com/office/word/2012/wordml" xmlns:w16se="http://schemas.microsoft.com/office/word/2015/wordml/symex" xmlns:wpg="http://schemas.microsoft.com/office/word/2010/wordprocessingGroup" xmlns:wpi="http://schemas.microsoft.com/office/word/2010/wordprocessingInk" xmlns:wne="http://schemas.microsoft.com/office/word/2006/wordml" xmlns:wps="http://schemas.microsoft.com/office/word/2010/wordprocessingShape" mc:Ignorable="w14 w15 w16se wp14">
+<w:footnotes xmlns:wpc="http://schemas.microsoft.com/office/word/2010/wordprocessingCanvas" xmlns:cx="http://schemas.microsoft.com/office/drawing/2014/chartex" xmlns:cx1="http://schemas.microsoft.com/office/drawing/2015/9/8/chartex" xmlns:cx2="http://schemas.microsoft.com/office/drawing/2015/10/21/chartex" xmlns:cx3="http://schemas.microsoft.com/office/drawing/2016/5/9/chartex" xmlns:cx4="http://schemas.microsoft.com/office/drawing/2016/5/10/chartex" xmlns:cx5="http://schemas.microsoft.com/office/drawing/2016/5/11/chartex" xmlns:cx6="http://schemas.microsoft.com/office/drawing/2016/5/12/chartex" xmlns:cx7="http://schemas.microsoft.com/office/drawing/2016/5/13/chartex" xmlns:cx8="http://schemas.microsoft.com/office/drawing/2016/5/14/chartex" xmlns:mc="http://schemas.openxmlformats.org/markup-compatibility/2006" xmlns:aink="http://schemas.microsoft.com/office/drawing/2016/ink" xmlns:am3d="http://schemas.microsoft.com/office/drawing/2017/model3d" xmlns:o="urn:schemas-microsoft-com:office:office" xmlns:r="http://schemas.openxmlformats.org/officeDocument/2006/relationships" xmlns:m="http://schemas.openxmlformats.org/officeDocument/2006/math" xmlns:v="urn:schemas-microsoft-com:vml" xmlns:wp14="http://schemas.microsoft.com/office/word/2010/wordprocessingDrawing" xmlns:wp="http://schemas.openxmlformats.org/drawingml/2006/wordprocessingDrawing" xmlns:w10="urn:schemas-microsoft-com:office:word" xmlns:w="http://schemas.openxmlformats.org/wordprocessingml/2006/main" xmlns:w14="http://schemas.microsoft.com/office/word/2010/wordml" xmlns:w15="http://schemas.microsoft.com/office/word/2012/wordml" xmlns:w16cex="http://schemas.microsoft.com/office/word/2018/wordml/cex" xmlns:w16cid="http://schemas.microsoft.com/office/word/2016/wordml/cid" xmlns:w16="http://schemas.microsoft.com/office/word/2018/wordml" xmlns:w16se="http://schemas.microsoft.com/office/word/2015/wordml/symex" xmlns:wpg="http://schemas.microsoft.com/office/word/2010/wordprocessingGroup" xmlns:wpi="http://schemas.microsoft.com/office/word/2010/wordprocessingInk" xmlns:wne="http://schemas.microsoft.com/office/word/2006/wordml" xmlns:wps="http://schemas.microsoft.com/office/word/2010/wordprocessingShape" mc:Ignorable="w14 w15 w16se w16cid w16 w16cex wp14">
   <w:footnote w:type="separator" w:id="-1">
     <w:p>
       <w:pPr>
@@ -12635,10 +12647,10 @@
 </file>
 
 <file path=word/header1.xml><?xml version="1.0" encoding="utf-8"?>
-<w:hdr xmlns:wpc="http://schemas.microsoft.com/office/word/2010/wordprocessingCanvas" xmlns:cx="http://schemas.microsoft.com/office/drawing/2014/chartex" xmlns:cx1="http://schemas.microsoft.com/office/drawing/2015/9/8/chartex" xmlns:mc="http://schemas.openxmlformats.org/markup-compatibility/2006" xmlns:o="urn:schemas-microsoft-com:office:office" xmlns:r="http://schemas.openxmlformats.org/officeDocument/2006/relationships" xmlns:m="http://schemas.openxmlformats.org/officeDocument/2006/math" xmlns:v="urn:schemas-microsoft-com:vml" xmlns:wp14="http://schemas.microsoft.com/office/word/2010/wordprocessingDrawing" xmlns:wp="http://schemas.openxmlformats.org/drawingml/2006/wordprocessingDrawing" xmlns:w10="urn:schemas-microsoft-com:office:word" xmlns:w="http://schemas.openxmlformats.org/wordprocessingml/2006/main" xmlns:w14="http://schemas.microsoft.com/office/word/2010/wordml" xmlns:w15="http://schemas.microsoft.com/office/word/2012/wordml" xmlns:w16se="http://schemas.microsoft.com/office/word/2015/wordml/symex" xmlns:wpg="http://schemas.microsoft.com/office/word/2010/wordprocessingGroup" xmlns:wpi="http://schemas.microsoft.com/office/word/2010/wordprocessingInk" xmlns:wne="http://schemas.microsoft.com/office/word/2006/wordml" xmlns:wps="http://schemas.microsoft.com/office/word/2010/wordprocessingShape" mc:Ignorable="w14 w15 w16se wp14">
+<w:hdr xmlns:wpc="http://schemas.microsoft.com/office/word/2010/wordprocessingCanvas" xmlns:cx="http://schemas.microsoft.com/office/drawing/2014/chartex" xmlns:cx1="http://schemas.microsoft.com/office/drawing/2015/9/8/chartex" xmlns:cx2="http://schemas.microsoft.com/office/drawing/2015/10/21/chartex" xmlns:cx3="http://schemas.microsoft.com/office/drawing/2016/5/9/chartex" xmlns:cx4="http://schemas.microsoft.com/office/drawing/2016/5/10/chartex" xmlns:cx5="http://schemas.microsoft.com/office/drawing/2016/5/11/chartex" xmlns:cx6="http://schemas.microsoft.com/office/drawing/2016/5/12/chartex" xmlns:cx7="http://schemas.microsoft.com/office/drawing/2016/5/13/chartex" xmlns:cx8="http://schemas.microsoft.com/office/drawing/2016/5/14/chartex" xmlns:mc="http://schemas.openxmlformats.org/markup-compatibility/2006" xmlns:aink="http://schemas.microsoft.com/office/drawing/2016/ink" xmlns:am3d="http://schemas.microsoft.com/office/drawing/2017/model3d" xmlns:o="urn:schemas-microsoft-com:office:office" xmlns:r="http://schemas.openxmlformats.org/officeDocument/2006/relationships" xmlns:m="http://schemas.openxmlformats.org/officeDocument/2006/math" xmlns:v="urn:schemas-microsoft-com:vml" xmlns:wp14="http://schemas.microsoft.com/office/word/2010/wordprocessingDrawing" xmlns:wp="http://schemas.openxmlformats.org/drawingml/2006/wordprocessingDrawing" xmlns:w10="urn:schemas-microsoft-com:office:word" xmlns:w="http://schemas.openxmlformats.org/wordprocessingml/2006/main" xmlns:w14="http://schemas.microsoft.com/office/word/2010/wordml" xmlns:w15="http://schemas.microsoft.com/office/word/2012/wordml" xmlns:w16cex="http://schemas.microsoft.com/office/word/2018/wordml/cex" xmlns:w16cid="http://schemas.microsoft.com/office/word/2016/wordml/cid" xmlns:w16="http://schemas.microsoft.com/office/word/2018/wordml" xmlns:w16se="http://schemas.microsoft.com/office/word/2015/wordml/symex" xmlns:wpg="http://schemas.microsoft.com/office/word/2010/wordprocessingGroup" xmlns:wpi="http://schemas.microsoft.com/office/word/2010/wordprocessingInk" xmlns:wne="http://schemas.microsoft.com/office/word/2006/wordml" xmlns:wps="http://schemas.microsoft.com/office/word/2010/wordprocessingShape" mc:Ignorable="w14 w15 w16se w16cid w16 w16cex wp14">
   <w:p>
     <w:pPr>
-      <w:pStyle w:val="Header"/>
+      <w:pStyle w:val="a3"/>
       <w:ind w:hanging="1134"/>
     </w:pPr>
   </w:p>
@@ -12646,7 +12658,7 @@
 </file>
 
 <file path=word/numbering.xml><?xml version="1.0" encoding="utf-8"?>
-<w:numbering xmlns:wpc="http://schemas.microsoft.com/office/word/2010/wordprocessingCanvas" xmlns:cx="http://schemas.microsoft.com/office/drawing/2014/chartex" xmlns:cx1="http://schemas.microsoft.com/office/drawing/2015/9/8/chartex" xmlns:mc="http://schemas.openxmlformats.org/markup-compatibility/2006" xmlns:o="urn:schemas-microsoft-com:office:office" xmlns:r="http://schemas.openxmlformats.org/officeDocument/2006/relationships" xmlns:m="http://schemas.openxmlformats.org/officeDocument/2006/math" xmlns:v="urn:schemas-microsoft-com:vml" xmlns:wp14="http://schemas.microsoft.com/office/word/2010/wordprocessingDrawing" xmlns:wp="http://schemas.openxmlformats.org/drawingml/2006/wordprocessingDrawing" xmlns:w10="urn:schemas-microsoft-com:office:word" xmlns:w="http://schemas.openxmlformats.org/wordprocessingml/2006/main" xmlns:w14="http://schemas.microsoft.com/office/word/2010/wordml" xmlns:w15="http://schemas.microsoft.com/office/word/2012/wordml" xmlns:w16se="http://schemas.microsoft.com/office/word/2015/wordml/symex" xmlns:wpg="http://schemas.microsoft.com/office/word/2010/wordprocessingGroup" xmlns:wpi="http://schemas.microsoft.com/office/word/2010/wordprocessingInk" xmlns:wne="http://schemas.microsoft.com/office/word/2006/wordml" xmlns:wps="http://schemas.microsoft.com/office/word/2010/wordprocessingShape" mc:Ignorable="w14 w15 w16se wp14">
+<w:numbering xmlns:wpc="http://schemas.microsoft.com/office/word/2010/wordprocessingCanvas" xmlns:cx="http://schemas.microsoft.com/office/drawing/2014/chartex" xmlns:cx1="http://schemas.microsoft.com/office/drawing/2015/9/8/chartex" xmlns:cx2="http://schemas.microsoft.com/office/drawing/2015/10/21/chartex" xmlns:cx3="http://schemas.microsoft.com/office/drawing/2016/5/9/chartex" xmlns:cx4="http://schemas.microsoft.com/office/drawing/2016/5/10/chartex" xmlns:cx5="http://schemas.microsoft.com/office/drawing/2016/5/11/chartex" xmlns:cx6="http://schemas.microsoft.com/office/drawing/2016/5/12/chartex" xmlns:cx7="http://schemas.microsoft.com/office/drawing/2016/5/13/chartex" xmlns:cx8="http://schemas.microsoft.com/office/drawing/2016/5/14/chartex" xmlns:mc="http://schemas.openxmlformats.org/markup-compatibility/2006" xmlns:aink="http://schemas.microsoft.com/office/drawing/2016/ink" xmlns:am3d="http://schemas.microsoft.com/office/drawing/2017/model3d" xmlns:o="urn:schemas-microsoft-com:office:office" xmlns:r="http://schemas.openxmlformats.org/officeDocument/2006/relationships" xmlns:m="http://schemas.openxmlformats.org/officeDocument/2006/math" xmlns:v="urn:schemas-microsoft-com:vml" xmlns:wp14="http://schemas.microsoft.com/office/word/2010/wordprocessingDrawing" xmlns:wp="http://schemas.openxmlformats.org/drawingml/2006/wordprocessingDrawing" xmlns:w10="urn:schemas-microsoft-com:office:word" xmlns:w="http://schemas.openxmlformats.org/wordprocessingml/2006/main" xmlns:w14="http://schemas.microsoft.com/office/word/2010/wordml" xmlns:w15="http://schemas.microsoft.com/office/word/2012/wordml" xmlns:w16cex="http://schemas.microsoft.com/office/word/2018/wordml/cex" xmlns:w16cid="http://schemas.microsoft.com/office/word/2016/wordml/cid" xmlns:w16="http://schemas.microsoft.com/office/word/2018/wordml" xmlns:w16se="http://schemas.microsoft.com/office/word/2015/wordml/symex" xmlns:wpg="http://schemas.microsoft.com/office/word/2010/wordprocessingGroup" xmlns:wpi="http://schemas.microsoft.com/office/word/2010/wordprocessingInk" xmlns:wne="http://schemas.microsoft.com/office/word/2006/wordml" xmlns:wps="http://schemas.microsoft.com/office/word/2010/wordprocessingShape" mc:Ignorable="w14 w15 w16se w16cid w16 w16cex wp14">
   <w:abstractNum w:abstractNumId="0" w15:restartNumberingAfterBreak="0">
     <w:nsid w:val="04E60920"/>
     <w:multiLevelType w:val="hybridMultilevel"/>
@@ -13311,7 +13323,7 @@
     <w:lvl w:ilvl="0" w:tplc="A0E28166">
       <w:start w:val="1"/>
       <w:numFmt w:val="decimal"/>
-      <w:pStyle w:val="Heading2"/>
+      <w:pStyle w:val="2"/>
       <w:lvlText w:val="%1."/>
       <w:lvlJc w:val="left"/>
       <w:pPr>
@@ -17886,7 +17898,7 @@
 </file>
 
 <file path=word/styles.xml><?xml version="1.0" encoding="utf-8"?>
-<w:styles xmlns:mc="http://schemas.openxmlformats.org/markup-compatibility/2006" xmlns:r="http://schemas.openxmlformats.org/officeDocument/2006/relationships" xmlns:w="http://schemas.openxmlformats.org/wordprocessingml/2006/main" xmlns:w14="http://schemas.microsoft.com/office/word/2010/wordml" xmlns:w15="http://schemas.microsoft.com/office/word/2012/wordml" xmlns:w16se="http://schemas.microsoft.com/office/word/2015/wordml/symex" mc:Ignorable="w14 w15 w16se">
+<w:styles xmlns:mc="http://schemas.openxmlformats.org/markup-compatibility/2006" xmlns:r="http://schemas.openxmlformats.org/officeDocument/2006/relationships" xmlns:w="http://schemas.openxmlformats.org/wordprocessingml/2006/main" xmlns:w14="http://schemas.microsoft.com/office/word/2010/wordml" xmlns:w15="http://schemas.microsoft.com/office/word/2012/wordml" xmlns:w16cex="http://schemas.microsoft.com/office/word/2018/wordml/cex" xmlns:w16cid="http://schemas.microsoft.com/office/word/2016/wordml/cid" xmlns:w16="http://schemas.microsoft.com/office/word/2018/wordml" xmlns:w16se="http://schemas.microsoft.com/office/word/2015/wordml/symex" mc:Ignorable="w14 w15 w16se w16cid w16 w16cex">
   <w:docDefaults>
     <w:rPrDefault>
       <w:rPr>
@@ -17902,7 +17914,7 @@
       </w:pPr>
     </w:pPrDefault>
   </w:docDefaults>
-  <w:latentStyles w:defLockedState="0" w:defUIPriority="99" w:defSemiHidden="0" w:defUnhideWhenUsed="0" w:defQFormat="0" w:count="371">
+  <w:latentStyles w:defLockedState="0" w:defUIPriority="99" w:defSemiHidden="0" w:defUnhideWhenUsed="0" w:defQFormat="0" w:count="376">
     <w:lsdException w:name="Normal" w:uiPriority="0" w:qFormat="1"/>
     <w:lsdException w:name="heading 1" w:uiPriority="9" w:qFormat="1"/>
     <w:lsdException w:name="heading 2" w:semiHidden="1" w:uiPriority="9" w:unhideWhenUsed="1" w:qFormat="1"/>
@@ -18008,7 +18020,6 @@
     <w:lsdException w:name="HTML Sample" w:semiHidden="1" w:unhideWhenUsed="1"/>
     <w:lsdException w:name="HTML Typewriter" w:semiHidden="1" w:unhideWhenUsed="1"/>
     <w:lsdException w:name="HTML Variable" w:semiHidden="1" w:unhideWhenUsed="1"/>
-    <w:lsdException w:name="Normal Table" w:semiHidden="1" w:unhideWhenUsed="1"/>
     <w:lsdException w:name="annotation subject" w:semiHidden="1" w:unhideWhenUsed="1"/>
     <w:lsdException w:name="No List" w:semiHidden="1" w:unhideWhenUsed="1"/>
     <w:lsdException w:name="Outline List 1" w:semiHidden="1" w:unhideWhenUsed="1"/>
@@ -18051,11 +18062,8 @@
     <w:lsdException w:name="Table Contemporary" w:semiHidden="1" w:unhideWhenUsed="1"/>
     <w:lsdException w:name="Table Elegant" w:semiHidden="1" w:unhideWhenUsed="1"/>
     <w:lsdException w:name="Table Professional" w:semiHidden="1" w:unhideWhenUsed="1"/>
-    <w:lsdException w:name="Table Subtle 1" w:semiHidden="1" w:unhideWhenUsed="1"/>
     <w:lsdException w:name="Table Subtle 2" w:semiHidden="1" w:unhideWhenUsed="1"/>
     <w:lsdException w:name="Table Web 1" w:semiHidden="1" w:unhideWhenUsed="1"/>
-    <w:lsdException w:name="Table Web 2" w:semiHidden="1" w:unhideWhenUsed="1"/>
-    <w:lsdException w:name="Table Web 3" w:semiHidden="1" w:unhideWhenUsed="1"/>
     <w:lsdException w:name="Balloon Text" w:semiHidden="1" w:unhideWhenUsed="1"/>
     <w:lsdException w:name="Table Grid" w:uiPriority="59"/>
     <w:lsdException w:name="Table Theme" w:semiHidden="1" w:unhideWhenUsed="1"/>
@@ -18274,8 +18282,13 @@
     <w:lsdException w:name="List Table 5 Dark Accent 6" w:uiPriority="50"/>
     <w:lsdException w:name="List Table 6 Colorful Accent 6" w:uiPriority="51"/>
     <w:lsdException w:name="List Table 7 Colorful Accent 6" w:uiPriority="52"/>
+    <w:lsdException w:name="Mention" w:semiHidden="1" w:unhideWhenUsed="1"/>
+    <w:lsdException w:name="Smart Hyperlink" w:semiHidden="1" w:unhideWhenUsed="1"/>
+    <w:lsdException w:name="Hashtag" w:semiHidden="1" w:unhideWhenUsed="1"/>
+    <w:lsdException w:name="Unresolved Mention" w:semiHidden="1" w:unhideWhenUsed="1"/>
+    <w:lsdException w:name="Smart Link" w:semiHidden="1" w:unhideWhenUsed="1"/>
   </w:latentStyles>
-  <w:style w:type="paragraph" w:default="1" w:styleId="Normal">
+  <w:style w:type="paragraph" w:default="1" w:styleId="a">
     <w:name w:val="Normal"/>
     <w:qFormat/>
     <w:rsid w:val="008063E1"/>
@@ -18283,11 +18296,11 @@
       <w:spacing w:before="80" w:after="120"/>
     </w:pPr>
   </w:style>
-  <w:style w:type="paragraph" w:styleId="Heading1">
+  <w:style w:type="paragraph" w:styleId="1">
     <w:name w:val="heading 1"/>
-    <w:basedOn w:val="Normal"/>
-    <w:next w:val="Normal"/>
-    <w:link w:val="Heading1Char"/>
+    <w:basedOn w:val="a"/>
+    <w:next w:val="a"/>
+    <w:link w:val="10"/>
     <w:uiPriority w:val="9"/>
     <w:qFormat/>
     <w:rsid w:val="009254B7"/>
@@ -18305,11 +18318,11 @@
       <w:szCs w:val="32"/>
     </w:rPr>
   </w:style>
-  <w:style w:type="paragraph" w:styleId="Heading2">
+  <w:style w:type="paragraph" w:styleId="2">
     <w:name w:val="heading 2"/>
-    <w:basedOn w:val="Normal"/>
-    <w:next w:val="Normal"/>
-    <w:link w:val="Heading2Char"/>
+    <w:basedOn w:val="a"/>
+    <w:next w:val="a"/>
+    <w:link w:val="20"/>
     <w:uiPriority w:val="9"/>
     <w:qFormat/>
     <w:rsid w:val="006E55B4"/>
@@ -18331,11 +18344,11 @@
       <w:szCs w:val="36"/>
     </w:rPr>
   </w:style>
-  <w:style w:type="paragraph" w:styleId="Heading3">
+  <w:style w:type="paragraph" w:styleId="3">
     <w:name w:val="heading 3"/>
-    <w:basedOn w:val="Normal"/>
-    <w:next w:val="Normal"/>
-    <w:link w:val="Heading3Char"/>
+    <w:basedOn w:val="a"/>
+    <w:next w:val="a"/>
+    <w:link w:val="30"/>
     <w:uiPriority w:val="9"/>
     <w:unhideWhenUsed/>
     <w:qFormat/>
@@ -18354,11 +18367,11 @@
       <w:szCs w:val="32"/>
     </w:rPr>
   </w:style>
-  <w:style w:type="paragraph" w:styleId="Heading4">
+  <w:style w:type="paragraph" w:styleId="4">
     <w:name w:val="heading 4"/>
-    <w:basedOn w:val="Normal"/>
-    <w:next w:val="Normal"/>
-    <w:link w:val="Heading4Char"/>
+    <w:basedOn w:val="a"/>
+    <w:next w:val="a"/>
+    <w:link w:val="40"/>
     <w:uiPriority w:val="9"/>
     <w:unhideWhenUsed/>
     <w:qFormat/>
@@ -18377,11 +18390,11 @@
       <w:sz w:val="28"/>
     </w:rPr>
   </w:style>
-  <w:style w:type="paragraph" w:styleId="Heading5">
+  <w:style w:type="paragraph" w:styleId="5">
     <w:name w:val="heading 5"/>
-    <w:basedOn w:val="Normal"/>
-    <w:next w:val="Normal"/>
-    <w:link w:val="Heading5Char"/>
+    <w:basedOn w:val="a"/>
+    <w:next w:val="a"/>
+    <w:link w:val="50"/>
     <w:uiPriority w:val="9"/>
     <w:semiHidden/>
     <w:unhideWhenUsed/>
@@ -18399,13 +18412,13 @@
       <w:color w:val="B2500E"/>
     </w:rPr>
   </w:style>
-  <w:style w:type="character" w:default="1" w:styleId="DefaultParagraphFont">
+  <w:style w:type="character" w:default="1" w:styleId="a0">
     <w:name w:val="Default Paragraph Font"/>
     <w:uiPriority w:val="1"/>
     <w:semiHidden/>
     <w:unhideWhenUsed/>
   </w:style>
-  <w:style w:type="table" w:default="1" w:styleId="TableNormal">
+  <w:style w:type="table" w:default="1" w:styleId="a1">
     <w:name w:val="Normal Table"/>
     <w:uiPriority w:val="99"/>
     <w:semiHidden/>
@@ -18420,16 +18433,16 @@
       </w:tblCellMar>
     </w:tblPr>
   </w:style>
-  <w:style w:type="numbering" w:default="1" w:styleId="NoList">
+  <w:style w:type="numbering" w:default="1" w:styleId="a2">
     <w:name w:val="No List"/>
     <w:uiPriority w:val="99"/>
     <w:semiHidden/>
     <w:unhideWhenUsed/>
   </w:style>
-  <w:style w:type="paragraph" w:styleId="Header">
+  <w:style w:type="paragraph" w:styleId="a3">
     <w:name w:val="header"/>
-    <w:basedOn w:val="Normal"/>
-    <w:link w:val="HeaderChar"/>
+    <w:basedOn w:val="a"/>
+    <w:link w:val="a4"/>
     <w:uiPriority w:val="99"/>
     <w:unhideWhenUsed/>
     <w:rsid w:val="008068A2"/>
@@ -18441,17 +18454,17 @@
       <w:spacing w:after="0" w:line="240" w:lineRule="auto"/>
     </w:pPr>
   </w:style>
-  <w:style w:type="character" w:customStyle="1" w:styleId="HeaderChar">
-    <w:name w:val="Header Char"/>
-    <w:basedOn w:val="DefaultParagraphFont"/>
-    <w:link w:val="Header"/>
+  <w:style w:type="character" w:customStyle="1" w:styleId="a4">
+    <w:name w:val="Горен колонтитул Знак"/>
+    <w:basedOn w:val="a0"/>
+    <w:link w:val="a3"/>
     <w:uiPriority w:val="99"/>
     <w:rsid w:val="008068A2"/>
   </w:style>
-  <w:style w:type="paragraph" w:styleId="Footer">
+  <w:style w:type="paragraph" w:styleId="a5">
     <w:name w:val="footer"/>
-    <w:basedOn w:val="Normal"/>
-    <w:link w:val="FooterChar"/>
+    <w:basedOn w:val="a"/>
+    <w:link w:val="a6"/>
     <w:uiPriority w:val="99"/>
     <w:unhideWhenUsed/>
     <w:rsid w:val="008068A2"/>
@@ -18463,17 +18476,17 @@
       <w:spacing w:after="0" w:line="240" w:lineRule="auto"/>
     </w:pPr>
   </w:style>
-  <w:style w:type="character" w:customStyle="1" w:styleId="FooterChar">
-    <w:name w:val="Footer Char"/>
-    <w:basedOn w:val="DefaultParagraphFont"/>
-    <w:link w:val="Footer"/>
+  <w:style w:type="character" w:customStyle="1" w:styleId="a6">
+    <w:name w:val="Долен колонтитул Знак"/>
+    <w:basedOn w:val="a0"/>
+    <w:link w:val="a5"/>
     <w:uiPriority w:val="99"/>
     <w:rsid w:val="008068A2"/>
   </w:style>
-  <w:style w:type="paragraph" w:styleId="BalloonText">
+  <w:style w:type="paragraph" w:styleId="a7">
     <w:name w:val="Balloon Text"/>
-    <w:basedOn w:val="Normal"/>
-    <w:link w:val="BalloonTextChar"/>
+    <w:basedOn w:val="a"/>
+    <w:link w:val="a8"/>
     <w:uiPriority w:val="99"/>
     <w:semiHidden/>
     <w:unhideWhenUsed/>
@@ -18487,10 +18500,10 @@
       <w:szCs w:val="16"/>
     </w:rPr>
   </w:style>
-  <w:style w:type="character" w:customStyle="1" w:styleId="BalloonTextChar">
-    <w:name w:val="Balloon Text Char"/>
-    <w:basedOn w:val="DefaultParagraphFont"/>
-    <w:link w:val="BalloonText"/>
+  <w:style w:type="character" w:customStyle="1" w:styleId="a8">
+    <w:name w:val="Изнесен текст Знак"/>
+    <w:basedOn w:val="a0"/>
+    <w:link w:val="a7"/>
     <w:uiPriority w:val="99"/>
     <w:semiHidden/>
     <w:rsid w:val="00564D7B"/>
@@ -18500,9 +18513,9 @@
       <w:szCs w:val="16"/>
     </w:rPr>
   </w:style>
-  <w:style w:type="character" w:styleId="Hyperlink">
+  <w:style w:type="character" w:styleId="a9">
     <w:name w:val="Hyperlink"/>
-    <w:basedOn w:val="DefaultParagraphFont"/>
+    <w:basedOn w:val="a0"/>
     <w:uiPriority w:val="99"/>
     <w:unhideWhenUsed/>
     <w:rsid w:val="0079324A"/>
@@ -18511,10 +18524,10 @@
       <w:u w:val="single"/>
     </w:rPr>
   </w:style>
-  <w:style w:type="character" w:customStyle="1" w:styleId="Heading1Char">
-    <w:name w:val="Heading 1 Char"/>
-    <w:basedOn w:val="DefaultParagraphFont"/>
-    <w:link w:val="Heading1"/>
+  <w:style w:type="character" w:customStyle="1" w:styleId="10">
+    <w:name w:val="Заглавие 1 Знак"/>
+    <w:basedOn w:val="a0"/>
+    <w:link w:val="1"/>
     <w:uiPriority w:val="9"/>
     <w:qFormat/>
     <w:rsid w:val="009254B7"/>
@@ -18526,10 +18539,10 @@
       <w:szCs w:val="32"/>
     </w:rPr>
   </w:style>
-  <w:style w:type="character" w:customStyle="1" w:styleId="Heading2Char">
-    <w:name w:val="Heading 2 Char"/>
-    <w:basedOn w:val="DefaultParagraphFont"/>
-    <w:link w:val="Heading2"/>
+  <w:style w:type="character" w:customStyle="1" w:styleId="20">
+    <w:name w:val="Заглавие 2 Знак"/>
+    <w:basedOn w:val="a0"/>
+    <w:link w:val="2"/>
     <w:uiPriority w:val="9"/>
     <w:qFormat/>
     <w:rsid w:val="006E55B4"/>
@@ -18542,9 +18555,9 @@
       <w:szCs w:val="36"/>
     </w:rPr>
   </w:style>
-  <w:style w:type="paragraph" w:styleId="NormalWeb">
+  <w:style w:type="paragraph" w:styleId="aa">
     <w:name w:val="Normal (Web)"/>
-    <w:basedOn w:val="Normal"/>
+    <w:basedOn w:val="a"/>
     <w:uiPriority w:val="99"/>
     <w:semiHidden/>
     <w:unhideWhenUsed/>
@@ -18558,9 +18571,9 @@
       <w:szCs w:val="24"/>
     </w:rPr>
   </w:style>
-  <w:style w:type="character" w:styleId="Strong">
+  <w:style w:type="character" w:styleId="ab">
     <w:name w:val="Strong"/>
-    <w:basedOn w:val="DefaultParagraphFont"/>
+    <w:basedOn w:val="a0"/>
     <w:uiPriority w:val="22"/>
     <w:qFormat/>
     <w:rsid w:val="00524789"/>
@@ -18569,10 +18582,10 @@
       <w:bCs/>
     </w:rPr>
   </w:style>
-  <w:style w:type="character" w:customStyle="1" w:styleId="Heading3Char">
-    <w:name w:val="Heading 3 Char"/>
-    <w:basedOn w:val="DefaultParagraphFont"/>
-    <w:link w:val="Heading3"/>
+  <w:style w:type="character" w:customStyle="1" w:styleId="30">
+    <w:name w:val="Заглавие 3 Знак"/>
+    <w:basedOn w:val="a0"/>
+    <w:link w:val="3"/>
     <w:uiPriority w:val="9"/>
     <w:qFormat/>
     <w:rsid w:val="008C5930"/>
@@ -18584,10 +18597,10 @@
       <w:szCs w:val="32"/>
     </w:rPr>
   </w:style>
-  <w:style w:type="character" w:customStyle="1" w:styleId="Heading4Char">
-    <w:name w:val="Heading 4 Char"/>
-    <w:basedOn w:val="DefaultParagraphFont"/>
-    <w:link w:val="Heading4"/>
+  <w:style w:type="character" w:customStyle="1" w:styleId="40">
+    <w:name w:val="Заглавие 4 Знак"/>
+    <w:basedOn w:val="a0"/>
+    <w:link w:val="4"/>
     <w:uiPriority w:val="9"/>
     <w:rsid w:val="008C5930"/>
     <w:rPr>
@@ -18598,10 +18611,10 @@
       <w:sz w:val="28"/>
     </w:rPr>
   </w:style>
-  <w:style w:type="paragraph" w:styleId="ListParagraph">
+  <w:style w:type="paragraph" w:styleId="ac">
     <w:name w:val="List Paragraph"/>
-    <w:basedOn w:val="Normal"/>
-    <w:link w:val="ListParagraphChar"/>
+    <w:basedOn w:val="a"/>
+    <w:link w:val="ad"/>
     <w:uiPriority w:val="34"/>
     <w:qFormat/>
     <w:rsid w:val="008617B5"/>
@@ -18610,9 +18623,9 @@
       <w:contextualSpacing/>
     </w:pPr>
   </w:style>
-  <w:style w:type="character" w:styleId="FollowedHyperlink">
+  <w:style w:type="character" w:styleId="ae">
     <w:name w:val="FollowedHyperlink"/>
-    <w:basedOn w:val="DefaultParagraphFont"/>
+    <w:basedOn w:val="a0"/>
     <w:uiPriority w:val="99"/>
     <w:semiHidden/>
     <w:unhideWhenUsed/>
@@ -18622,10 +18635,10 @@
       <w:u w:val="single"/>
     </w:rPr>
   </w:style>
-  <w:style w:type="character" w:customStyle="1" w:styleId="Heading5Char">
-    <w:name w:val="Heading 5 Char"/>
-    <w:basedOn w:val="DefaultParagraphFont"/>
-    <w:link w:val="Heading5"/>
+  <w:style w:type="character" w:customStyle="1" w:styleId="50">
+    <w:name w:val="Заглавие 5 Знак"/>
+    <w:basedOn w:val="a0"/>
+    <w:link w:val="5"/>
     <w:uiPriority w:val="9"/>
     <w:semiHidden/>
     <w:rsid w:val="008C5930"/>
@@ -18637,7 +18650,7 @@
   </w:style>
   <w:style w:type="paragraph" w:customStyle="1" w:styleId="Code">
     <w:name w:val="Code"/>
-    <w:basedOn w:val="Normal"/>
+    <w:basedOn w:val="a"/>
     <w:link w:val="CodeChar"/>
     <w:qFormat/>
     <w:rsid w:val="008063E1"/>
@@ -18649,7 +18662,7 @@
   </w:style>
   <w:style w:type="character" w:customStyle="1" w:styleId="CodeChar">
     <w:name w:val="Code Char"/>
-    <w:basedOn w:val="DefaultParagraphFont"/>
+    <w:basedOn w:val="a0"/>
     <w:link w:val="Code"/>
     <w:qFormat/>
     <w:rsid w:val="008063E1"/>
@@ -18659,9 +18672,9 @@
       <w:noProof/>
     </w:rPr>
   </w:style>
-  <w:style w:type="table" w:styleId="TableGrid">
+  <w:style w:type="table" w:styleId="af">
     <w:name w:val="Table Grid"/>
-    <w:basedOn w:val="TableNormal"/>
+    <w:basedOn w:val="a1"/>
     <w:uiPriority w:val="59"/>
     <w:rsid w:val="00763912"/>
     <w:pPr>
@@ -18680,12 +18693,12 @@
   </w:style>
   <w:style w:type="character" w:customStyle="1" w:styleId="tgc">
     <w:name w:val="_tgc"/>
-    <w:basedOn w:val="DefaultParagraphFont"/>
+    <w:basedOn w:val="a0"/>
     <w:rsid w:val="00D8395C"/>
   </w:style>
   <w:style w:type="paragraph" w:customStyle="1" w:styleId="Index">
     <w:name w:val="Index"/>
-    <w:basedOn w:val="Normal"/>
+    <w:basedOn w:val="a"/>
     <w:qFormat/>
     <w:rsid w:val="005054C7"/>
     <w:pPr>
@@ -18696,17 +18709,17 @@
       <w:rFonts w:cs="FreeSans"/>
     </w:rPr>
   </w:style>
-  <w:style w:type="character" w:customStyle="1" w:styleId="ListParagraphChar">
-    <w:name w:val="List Paragraph Char"/>
-    <w:basedOn w:val="DefaultParagraphFont"/>
-    <w:link w:val="ListParagraph"/>
+  <w:style w:type="character" w:customStyle="1" w:styleId="ad">
+    <w:name w:val="Списък на абзаци Знак"/>
+    <w:basedOn w:val="a0"/>
+    <w:link w:val="ac"/>
     <w:uiPriority w:val="34"/>
     <w:qFormat/>
     <w:rsid w:val="005054C7"/>
   </w:style>
   <w:style w:type="character" w:customStyle="1" w:styleId="InternetLink">
     <w:name w:val="Internet Link"/>
-    <w:basedOn w:val="DefaultParagraphFont"/>
+    <w:basedOn w:val="a0"/>
     <w:uiPriority w:val="99"/>
     <w:unhideWhenUsed/>
     <w:rsid w:val="005054C7"/>
@@ -18717,7 +18730,7 @@
   </w:style>
   <w:style w:type="character" w:customStyle="1" w:styleId="UnresolvedMention1">
     <w:name w:val="Unresolved Mention1"/>
-    <w:basedOn w:val="DefaultParagraphFont"/>
+    <w:basedOn w:val="a0"/>
     <w:uiPriority w:val="99"/>
     <w:semiHidden/>
     <w:unhideWhenUsed/>
@@ -19016,6 +19029,25 @@
 </file>
 
 <file path=customXml/item1.xml><?xml version="1.0" encoding="utf-8"?>
+<b:Sources xmlns:b="http://schemas.openxmlformats.org/officeDocument/2006/bibliography" xmlns="http://schemas.openxmlformats.org/officeDocument/2006/bibliography" SelectedStyle="\APA.XSL" StyleName="APA"/>
+</file>
+
+<file path=customXml/item2.xml><?xml version="1.0" encoding="utf-8"?>
+<?mso-contentType ?>
+<FormTemplates xmlns="http://schemas.microsoft.com/sharepoint/v3/contenttype/forms">
+  <Display>DocumentLibraryForm</Display>
+  <Edit>DocumentLibraryForm</Edit>
+  <New>DocumentLibraryForm</New>
+</FormTemplates>
+</file>
+
+<file path=customXml/item3.xml><?xml version="1.0" encoding="utf-8"?>
+<p:properties xmlns:p="http://schemas.microsoft.com/office/2006/metadata/properties" xmlns:xsi="http://www.w3.org/2001/XMLSchema-instance" xmlns:pc="http://schemas.microsoft.com/office/infopath/2007/PartnerControls">
+  <documentManagement/>
+</p:properties>
+</file>
+
+<file path=customXml/item4.xml><?xml version="1.0" encoding="utf-8"?>
 <ct:contentTypeSchema xmlns:ct="http://schemas.microsoft.com/office/2006/metadata/contentType" xmlns:ma="http://schemas.microsoft.com/office/2006/metadata/properties/metaAttributes" ct:_="" ma:_="" ma:contentTypeName="Document" ma:contentTypeID="0x010100B6C18B0EB80FEC43B96FC4929E3ACDFF" ma:contentTypeVersion="0" ma:contentTypeDescription="Create a new document." ma:contentTypeScope="" ma:versionID="f204148d70153a85717fefcf945dd6d1">
   <xsd:schema xmlns:xsd="http://www.w3.org/2001/XMLSchema" xmlns:xs="http://www.w3.org/2001/XMLSchema" xmlns:p="http://schemas.microsoft.com/office/2006/metadata/properties" targetNamespace="http://schemas.microsoft.com/office/2006/metadata/properties" ma:root="true" ma:fieldsID="0967b7be50301903c78f9c39c6fd9af8">
     <xsd:element name="properties">
@@ -19129,26 +19161,32 @@
 </ct:contentTypeSchema>
 </file>
 
-<file path=customXml/item2.xml><?xml version="1.0" encoding="utf-8"?>
-<p:properties xmlns:p="http://schemas.microsoft.com/office/2006/metadata/properties" xmlns:xsi="http://www.w3.org/2001/XMLSchema-instance" xmlns:pc="http://schemas.microsoft.com/office/infopath/2007/PartnerControls">
-  <documentManagement/>
-</p:properties>
+<file path=customXml/itemProps1.xml><?xml version="1.0" encoding="utf-8"?>
+<ds:datastoreItem xmlns:ds="http://schemas.openxmlformats.org/officeDocument/2006/customXml" ds:itemID="{ADE9BBC8-D1C9-4E50-8499-88A6F6CA9AFB}">
+  <ds:schemaRefs>
+    <ds:schemaRef ds:uri="http://schemas.openxmlformats.org/officeDocument/2006/bibliography"/>
+  </ds:schemaRefs>
+</ds:datastoreItem>
 </file>
 
-<file path=customXml/item3.xml><?xml version="1.0" encoding="utf-8"?>
-<?mso-contentType ?>
-<FormTemplates xmlns="http://schemas.microsoft.com/sharepoint/v3/contenttype/forms">
-  <Display>DocumentLibraryForm</Display>
-  <Edit>DocumentLibraryForm</Edit>
-  <New>DocumentLibraryForm</New>
-</FormTemplates>
+<file path=customXml/itemProps2.xml><?xml version="1.0" encoding="utf-8"?>
+<ds:datastoreItem xmlns:ds="http://schemas.openxmlformats.org/officeDocument/2006/customXml" ds:itemID="{ABF6E877-42D5-49BF-ABBD-36D5F3F486D6}">
+  <ds:schemaRefs>
+    <ds:schemaRef ds:uri="http://schemas.microsoft.com/sharepoint/v3/contenttype/forms"/>
+  </ds:schemaRefs>
+</ds:datastoreItem>
 </file>
 
-<file path=customXml/item4.xml><?xml version="1.0" encoding="utf-8"?>
-<b:Sources xmlns:b="http://schemas.openxmlformats.org/officeDocument/2006/bibliography" xmlns="http://schemas.openxmlformats.org/officeDocument/2006/bibliography" SelectedStyle="\APA.XSL" StyleName="APA"/>
+<file path=customXml/itemProps3.xml><?xml version="1.0" encoding="utf-8"?>
+<ds:datastoreItem xmlns:ds="http://schemas.openxmlformats.org/officeDocument/2006/customXml" ds:itemID="{642AD100-1791-43AC-8FB0-4D3F7DB735D5}">
+  <ds:schemaRefs>
+    <ds:schemaRef ds:uri="http://schemas.microsoft.com/office/2006/metadata/properties"/>
+    <ds:schemaRef ds:uri="http://schemas.microsoft.com/office/infopath/2007/PartnerControls"/>
+  </ds:schemaRefs>
+</ds:datastoreItem>
 </file>
 
-<file path=customXml/itemProps1.xml><?xml version="1.0" encoding="utf-8"?>
+<file path=customXml/itemProps4.xml><?xml version="1.0" encoding="utf-8"?>
 <ds:datastoreItem xmlns:ds="http://schemas.openxmlformats.org/officeDocument/2006/customXml" ds:itemID="{2AAB4298-9DBF-4559-A385-52127390FCD4}">
   <ds:schemaRefs>
     <ds:schemaRef ds:uri="http://schemas.microsoft.com/office/2006/metadata/contentType"/>
@@ -19162,29 +19200,4 @@
     <ds:schemaRef ds:uri="http://schemas.microsoft.com/office/infopath/2007/PartnerControls"/>
   </ds:schemaRefs>
 </ds:datastoreItem>
-</file>
-
-<file path=customXml/itemProps2.xml><?xml version="1.0" encoding="utf-8"?>
-<ds:datastoreItem xmlns:ds="http://schemas.openxmlformats.org/officeDocument/2006/customXml" ds:itemID="{642AD100-1791-43AC-8FB0-4D3F7DB735D5}">
-  <ds:schemaRefs>
-    <ds:schemaRef ds:uri="http://schemas.microsoft.com/office/2006/metadata/properties"/>
-    <ds:schemaRef ds:uri="http://schemas.microsoft.com/office/infopath/2007/PartnerControls"/>
-  </ds:schemaRefs>
-</ds:datastoreItem>
-</file>
-
-<file path=customXml/itemProps3.xml><?xml version="1.0" encoding="utf-8"?>
-<ds:datastoreItem xmlns:ds="http://schemas.openxmlformats.org/officeDocument/2006/customXml" ds:itemID="{ABF6E877-42D5-49BF-ABBD-36D5F3F486D6}">
-  <ds:schemaRefs>
-    <ds:schemaRef ds:uri="http://schemas.microsoft.com/sharepoint/v3/contenttype/forms"/>
-  </ds:schemaRefs>
-</ds:datastoreItem>
-</file>
-
-<file path=customXml/itemProps4.xml><?xml version="1.0" encoding="utf-8"?>
-<ds:datastoreItem xmlns:ds="http://schemas.openxmlformats.org/officeDocument/2006/customXml" ds:itemID="{ADE9BBC8-D1C9-4E50-8499-88A6F6CA9AFB}">
-  <ds:schemaRefs>
-    <ds:schemaRef ds:uri="http://schemas.openxmlformats.org/officeDocument/2006/bibliography"/>
-  </ds:schemaRefs>
-</ds:datastoreItem>
 </file>
--- a/CSharp-OOP/03InterfacesAndAbstractionExercise/01. Define an Interface IPerson_Problem Descriptions.docx
+++ b/CSharp-OOP/03InterfacesAndAbstractionExercise/01. Define an Interface IPerson_Problem Descriptions.docx
@@ -3910,7 +3910,13 @@
         <w:t>Pet</w:t>
       </w:r>
       <w:r>
-        <w:t>. After the "</w:t>
+        <w:t>. Aft</w:t>
+      </w:r>
+      <w:r>
+        <w:tab/>
+      </w:r>
+      <w:r>
+        <w:t>er the "</w:t>
       </w:r>
       <w:r>
         <w:rPr>
@@ -4960,7 +4966,21 @@
       </w:pPr>
       <w:r>
         <w:lastRenderedPageBreak/>
-        <w:t xml:space="preserve">On the first line of the input you will receive an integer </w:t>
+        <w:t>On the first line</w:t>
+      </w:r>
+      <w:r>
+        <w:tab/>
+      </w:r>
+      <w:r>
+        <w:t xml:space="preserve"> of the </w:t>
+      </w:r>
+      <w:proofErr w:type="gramStart"/>
+      <w:r>
+        <w:t>input</w:t>
+      </w:r>
+      <w:proofErr w:type="gramEnd"/>
+      <w:r>
+        <w:t xml:space="preserve"> you will receive an integer </w:t>
       </w:r>
       <w:r>
         <w:rPr>
@@ -5793,6 +5813,21 @@
         </w:rPr>
         <w:t xml:space="preserve">). </w:t>
       </w:r>
+      <w:r>
+        <w:rPr>
+          <w:noProof/>
+          <w:color w:val="FF0000"/>
+        </w:rPr>
+        <w:t xml:space="preserve">// </w:t>
+      </w:r>
+      <w:r>
+        <w:rPr>
+          <w:noProof/>
+          <w:color w:val="FF0000"/>
+          <w:lang w:val="bg-BG"/>
+        </w:rPr>
+        <w:t>редник</w:t>
+      </w:r>
     </w:p>
     <w:p>
       <w:pPr>
@@ -5850,6 +5885,27 @@
         </w:rPr>
         <w:t xml:space="preserve"> under his command.</w:t>
       </w:r>
+      <w:r>
+        <w:rPr>
+          <w:noProof/>
+          <w:lang w:val="bg-BG"/>
+        </w:rPr>
+        <w:t xml:space="preserve"> </w:t>
+      </w:r>
+      <w:r>
+        <w:rPr>
+          <w:noProof/>
+          <w:color w:val="FF0000"/>
+        </w:rPr>
+        <w:t xml:space="preserve">// </w:t>
+      </w:r>
+      <w:r>
+        <w:rPr>
+          <w:noProof/>
+          <w:color w:val="FF0000"/>
+        </w:rPr>
+        <w:t>Генерал-лейтенант</w:t>
+      </w:r>
     </w:p>
     <w:p>
       <w:pPr>
@@ -5862,6 +5918,7 @@
         <w:jc w:val="both"/>
         <w:rPr>
           <w:noProof/>
+          <w:color w:val="FF0000"/>
           <w:lang w:val="bg-BG"/>
         </w:rPr>
       </w:pPr>
@@ -5932,7 +5989,74 @@
         <w:rPr>
           <w:noProof/>
         </w:rPr>
-        <w:t xml:space="preserve">. The corps can only be one of the following: </w:t>
+        <w:t xml:space="preserve">. </w:t>
+      </w:r>
+      <w:r>
+        <w:rPr>
+          <w:noProof/>
+          <w:color w:val="FF0000"/>
+        </w:rPr>
+        <w:t xml:space="preserve">// </w:t>
+      </w:r>
+      <w:r>
+        <w:rPr>
+          <w:noProof/>
+          <w:color w:val="FF0000"/>
+          <w:lang w:val="bg-BG"/>
+        </w:rPr>
+        <w:t>специализиран войник</w:t>
+      </w:r>
+    </w:p>
+    <w:p>
+      <w:pPr>
+        <w:pStyle w:val="ac"/>
+        <w:spacing w:before="0" w:after="200"/>
+        <w:ind w:left="2160"/>
+        <w:jc w:val="both"/>
+        <w:rPr>
+          <w:noProof/>
+          <w:lang w:val="bg-BG"/>
+        </w:rPr>
+      </w:pPr>
+      <w:r>
+        <w:rPr>
+          <w:noProof/>
+        </w:rPr>
+        <w:t>The corps</w:t>
+      </w:r>
+      <w:r>
+        <w:rPr>
+          <w:noProof/>
+        </w:rPr>
+        <w:t xml:space="preserve"> </w:t>
+      </w:r>
+      <w:r>
+        <w:rPr>
+          <w:noProof/>
+          <w:color w:val="FF0000"/>
+        </w:rPr>
+        <w:t>//</w:t>
+      </w:r>
+      <w:r>
+        <w:rPr>
+          <w:noProof/>
+          <w:color w:val="FF0000"/>
+          <w:lang w:val="bg-BG"/>
+        </w:rPr>
+        <w:t xml:space="preserve"> корпус</w:t>
+      </w:r>
+      <w:r>
+        <w:rPr>
+          <w:noProof/>
+          <w:color w:val="FF0000"/>
+        </w:rPr>
+        <w:t xml:space="preserve"> </w:t>
+      </w:r>
+      <w:r>
+        <w:rPr>
+          <w:noProof/>
+        </w:rPr>
+        <w:t xml:space="preserve">can only be one of the following: </w:t>
       </w:r>
       <w:bookmarkStart w:id="29" w:name="OLE_LINK19"/>
       <w:bookmarkStart w:id="30" w:name="OLE_LINK20"/>
@@ -6111,6 +6235,7 @@
           <w:b/>
           <w:noProof/>
         </w:rPr>
+        <w:lastRenderedPageBreak/>
         <w:t>Commando</w:t>
       </w:r>
       <w:r>
@@ -6257,7 +6382,6 @@
           <w:b/>
           <w:noProof/>
         </w:rPr>
-        <w:lastRenderedPageBreak/>
         <w:t>Spy</w:t>
       </w:r>
       <w:r>
@@ -6502,12 +6626,20 @@
         <w:rPr>
           <w:noProof/>
         </w:rPr>
-        <w:t xml:space="preserve">, otherwise it should be treated as </w:t>
-      </w:r>
-      <w:r>
-        <w:rPr>
-          <w:b/>
-          <w:noProof/>
+        <w:t xml:space="preserve">, otherwise it should be treated </w:t>
+      </w:r>
+      <w:r>
+        <w:rPr>
+          <w:noProof/>
+          <w:highlight w:val="red"/>
+        </w:rPr>
+        <w:t xml:space="preserve">as </w:t>
+      </w:r>
+      <w:r>
+        <w:rPr>
+          <w:b/>
+          <w:noProof/>
+          <w:highlight w:val="red"/>
         </w:rPr>
         <w:t>invalid</w:t>
       </w:r>
@@ -7260,6 +7392,7 @@
           <w:b/>
           <w:noProof/>
         </w:rPr>
+        <w:lastRenderedPageBreak/>
         <w:t>Commando:</w:t>
       </w:r>
       <w:r>
@@ -7299,7 +7432,6 @@
         <w:rPr>
           <w:rStyle w:val="CodeChar"/>
         </w:rPr>
-        <w:lastRenderedPageBreak/>
         <w:t>Missions:</w:t>
       </w:r>
       <w:r>
@@ -8362,6 +8494,7 @@
         </w:rPr>
       </w:pPr>
       <w:r>
+        <w:lastRenderedPageBreak/>
         <w:t xml:space="preserve">A </w:t>
       </w:r>
       <w:r>
@@ -8437,7 +8570,6 @@
         </w:rPr>
       </w:pPr>
       <w:r>
-        <w:lastRenderedPageBreak/>
         <w:t xml:space="preserve">An </w:t>
       </w:r>
       <w:r>
@@ -9491,6 +9623,7 @@
                 <w:rFonts w:ascii="Consolas" w:hAnsi="Consolas" w:cs="Consolas"/>
                 <w:noProof/>
               </w:rPr>
+              <w:lastRenderedPageBreak/>
               <w:t>donuts cola banitsa</w:t>
             </w:r>
           </w:p>
@@ -9514,6 +9647,7 @@
                 <w:rFonts w:ascii="Consolas" w:hAnsi="Consolas" w:cs="Consolas"/>
                 <w:noProof/>
               </w:rPr>
+              <w:lastRenderedPageBreak/>
               <w:t>one two three four five six seven</w:t>
             </w:r>
           </w:p>
@@ -9583,7 +9717,6 @@
                 <w:rFonts w:ascii="Consolas" w:hAnsi="Consolas" w:cs="Consolas"/>
                 <w:noProof/>
               </w:rPr>
-              <w:lastRenderedPageBreak/>
               <w:t>0 0 0 0 0 0 0</w:t>
             </w:r>
           </w:p>
@@ -9630,7 +9763,6 @@
         </w:rPr>
       </w:pPr>
       <w:r>
-        <w:lastRenderedPageBreak/>
         <w:t>Hint</w:t>
       </w:r>
     </w:p>
@@ -16818,7 +16950,7 @@
         <w:ind w:left="720" w:hanging="360"/>
       </w:pPr>
     </w:lvl>
-    <w:lvl w:ilvl="1" w:tplc="04090019" w:tentative="1">
+    <w:lvl w:ilvl="1" w:tplc="04090019">
       <w:start w:val="1"/>
       <w:numFmt w:val="lowerLetter"/>
       <w:lvlText w:val="%2."/>
@@ -18020,6 +18152,7 @@
     <w:lsdException w:name="HTML Sample" w:semiHidden="1" w:unhideWhenUsed="1"/>
     <w:lsdException w:name="HTML Typewriter" w:semiHidden="1" w:unhideWhenUsed="1"/>
     <w:lsdException w:name="HTML Variable" w:semiHidden="1" w:unhideWhenUsed="1"/>
+    <w:lsdException w:name="Normal Table" w:semiHidden="1" w:unhideWhenUsed="1"/>
     <w:lsdException w:name="annotation subject" w:semiHidden="1" w:unhideWhenUsed="1"/>
     <w:lsdException w:name="No List" w:semiHidden="1" w:unhideWhenUsed="1"/>
     <w:lsdException w:name="Outline List 1" w:semiHidden="1" w:unhideWhenUsed="1"/>
@@ -18062,8 +18195,11 @@
     <w:lsdException w:name="Table Contemporary" w:semiHidden="1" w:unhideWhenUsed="1"/>
     <w:lsdException w:name="Table Elegant" w:semiHidden="1" w:unhideWhenUsed="1"/>
     <w:lsdException w:name="Table Professional" w:semiHidden="1" w:unhideWhenUsed="1"/>
+    <w:lsdException w:name="Table Subtle 1" w:semiHidden="1" w:unhideWhenUsed="1"/>
     <w:lsdException w:name="Table Subtle 2" w:semiHidden="1" w:unhideWhenUsed="1"/>
     <w:lsdException w:name="Table Web 1" w:semiHidden="1" w:unhideWhenUsed="1"/>
+    <w:lsdException w:name="Table Web 2" w:semiHidden="1" w:unhideWhenUsed="1"/>
+    <w:lsdException w:name="Table Web 3" w:semiHidden="1" w:unhideWhenUsed="1"/>
     <w:lsdException w:name="Balloon Text" w:semiHidden="1" w:unhideWhenUsed="1"/>
     <w:lsdException w:name="Table Grid" w:uiPriority="59"/>
     <w:lsdException w:name="Table Theme" w:semiHidden="1" w:unhideWhenUsed="1"/>

--- a/CSharp-OOP/03InterfacesAndAbstractionExercise/01. Define an Interface IPerson_Problem Descriptions.docx
+++ b/CSharp-OOP/03InterfacesAndAbstractionExercise/01. Define an Interface IPerson_Problem Descriptions.docx
@@ -5866,6 +5866,7 @@
         <w:jc w:val="both"/>
         <w:rPr>
           <w:noProof/>
+          <w:highlight w:val="yellow"/>
           <w:lang w:val="bg-BG"/>
         </w:rPr>
       </w:pPr>
@@ -5874,6 +5875,7 @@
           <w:rFonts w:ascii="Consolas" w:hAnsi="Consolas"/>
           <w:b/>
           <w:noProof/>
+          <w:highlight w:val="yellow"/>
         </w:rPr>
         <w:t>LieutenantGeneral</w:t>
       </w:r>
@@ -5881,12 +5883,14 @@
         <w:rPr>
           <w:rFonts w:ascii="Consolas" w:hAnsi="Consolas"/>
           <w:noProof/>
+          <w:highlight w:val="yellow"/>
         </w:rPr>
         <w:t xml:space="preserve"> </w:t>
       </w:r>
       <w:r>
         <w:rPr>
           <w:noProof/>
+          <w:highlight w:val="yellow"/>
         </w:rPr>
         <w:t xml:space="preserve">- holds a set of </w:t>
       </w:r>
@@ -5895,6 +5899,7 @@
           <w:rFonts w:ascii="Consolas" w:hAnsi="Consolas"/>
           <w:b/>
           <w:noProof/>
+          <w:highlight w:val="yellow"/>
         </w:rPr>
         <w:t>Private</w:t>
       </w:r>
@@ -5902,18 +5907,21 @@
         <w:rPr>
           <w:b/>
           <w:noProof/>
+          <w:highlight w:val="yellow"/>
         </w:rPr>
         <w:t>s</w:t>
       </w:r>
       <w:r>
         <w:rPr>
           <w:noProof/>
+          <w:highlight w:val="yellow"/>
         </w:rPr>
         <w:t xml:space="preserve"> under his command.</w:t>
       </w:r>
       <w:r>
         <w:rPr>
           <w:noProof/>
+          <w:highlight w:val="yellow"/>
           <w:lang w:val="bg-BG"/>
         </w:rPr>
         <w:t xml:space="preserve"> </w:t>
@@ -5922,6 +5930,7 @@
         <w:rPr>
           <w:noProof/>
           <w:color w:val="FF0000"/>
+          <w:highlight w:val="yellow"/>
         </w:rPr>
         <w:t xml:space="preserve">// </w:t>
       </w:r>
@@ -5929,6 +5938,7 @@
         <w:rPr>
           <w:noProof/>
           <w:color w:val="FF0000"/>
+          <w:highlight w:val="yellow"/>
         </w:rPr>
         <w:t>Генерал-лейтенант</w:t>
       </w:r>
@@ -5945,6 +5955,7 @@
         <w:rPr>
           <w:noProof/>
           <w:color w:val="FF0000"/>
+          <w:highlight w:val="yellow"/>
           <w:lang w:val="bg-BG"/>
         </w:rPr>
       </w:pPr>
@@ -5953,6 +5964,7 @@
           <w:rFonts w:ascii="Consolas" w:hAnsi="Consolas"/>
           <w:b/>
           <w:noProof/>
+          <w:highlight w:val="yellow"/>
         </w:rPr>
         <w:t>SpecialisedSoldier</w:t>
       </w:r>
@@ -5960,12 +5972,14 @@
         <w:rPr>
           <w:b/>
           <w:noProof/>
+          <w:highlight w:val="yellow"/>
         </w:rPr>
         <w:t xml:space="preserve"> - </w:t>
       </w:r>
       <w:r>
         <w:rPr>
           <w:noProof/>
+          <w:highlight w:val="yellow"/>
         </w:rPr>
         <w:t xml:space="preserve">general class for all specialised </w:t>
       </w:r>
@@ -5974,6 +5988,7 @@
           <w:rFonts w:ascii="Consolas" w:hAnsi="Consolas"/>
           <w:b/>
           <w:noProof/>
+          <w:highlight w:val="yellow"/>
         </w:rPr>
         <w:t>Soldier</w:t>
       </w:r>
@@ -5981,12 +5996,14 @@
         <w:rPr>
           <w:b/>
           <w:noProof/>
+          <w:highlight w:val="yellow"/>
         </w:rPr>
         <w:t>s</w:t>
       </w:r>
       <w:r>
         <w:rPr>
           <w:noProof/>
+          <w:highlight w:val="yellow"/>
         </w:rPr>
         <w:t xml:space="preserve"> - holds the </w:t>
       </w:r>
@@ -5994,12 +6011,14 @@
         <w:rPr>
           <w:b/>
           <w:noProof/>
+          <w:highlight w:val="yellow"/>
         </w:rPr>
         <w:t>corps</w:t>
       </w:r>
       <w:r>
         <w:rPr>
           <w:noProof/>
+          <w:highlight w:val="yellow"/>
         </w:rPr>
         <w:t xml:space="preserve"> of the </w:t>
       </w:r>
@@ -6008,12 +6027,14 @@
           <w:rFonts w:ascii="Consolas" w:hAnsi="Consolas"/>
           <w:b/>
           <w:noProof/>
+          <w:highlight w:val="yellow"/>
         </w:rPr>
         <w:t>Soldier</w:t>
       </w:r>
       <w:r>
         <w:rPr>
           <w:noProof/>
+          <w:highlight w:val="yellow"/>
         </w:rPr>
         <w:t xml:space="preserve">. </w:t>
       </w:r>
@@ -6021,6 +6042,7 @@
         <w:rPr>
           <w:noProof/>
           <w:color w:val="FF0000"/>
+          <w:highlight w:val="yellow"/>
         </w:rPr>
         <w:t xml:space="preserve">// </w:t>
       </w:r>
@@ -6028,6 +6050,7 @@
         <w:rPr>
           <w:noProof/>
           <w:color w:val="FF0000"/>
+          <w:highlight w:val="yellow"/>
           <w:lang w:val="bg-BG"/>
         </w:rPr>
         <w:t>специализиран войник</w:t>
@@ -6041,18 +6064,21 @@
         <w:jc w:val="both"/>
         <w:rPr>
           <w:noProof/>
+          <w:highlight w:val="yellow"/>
           <w:lang w:val="bg-BG"/>
         </w:rPr>
       </w:pPr>
       <w:r>
         <w:rPr>
           <w:noProof/>
+          <w:highlight w:val="yellow"/>
         </w:rPr>
         <w:t>The corps</w:t>
       </w:r>
       <w:r>
         <w:rPr>
           <w:noProof/>
+          <w:highlight w:val="yellow"/>
         </w:rPr>
         <w:t xml:space="preserve"> </w:t>
       </w:r>
@@ -6060,6 +6086,7 @@
         <w:rPr>
           <w:noProof/>
           <w:color w:val="FF0000"/>
+          <w:highlight w:val="yellow"/>
         </w:rPr>
         <w:t>//</w:t>
       </w:r>
@@ -6067,6 +6094,7 @@
         <w:rPr>
           <w:noProof/>
           <w:color w:val="FF0000"/>
+          <w:highlight w:val="yellow"/>
           <w:lang w:val="bg-BG"/>
         </w:rPr>
         <w:t xml:space="preserve"> корпус</w:t>
@@ -6075,12 +6103,14 @@
         <w:rPr>
           <w:noProof/>
           <w:color w:val="FF0000"/>
+          <w:highlight w:val="yellow"/>
         </w:rPr>
         <w:t xml:space="preserve"> </w:t>
       </w:r>
       <w:r>
         <w:rPr>
           <w:noProof/>
+          <w:highlight w:val="yellow"/>
         </w:rPr>
         <w:t xml:space="preserve">can only be one of the following: </w:t>
       </w:r>
@@ -6091,6 +6121,7 @@
           <w:rFonts w:ascii="Consolas" w:hAnsi="Consolas"/>
           <w:b/>
           <w:noProof/>
+          <w:highlight w:val="yellow"/>
         </w:rPr>
         <w:t>Airforces</w:t>
       </w:r>
@@ -6098,6 +6129,7 @@
         <w:rPr>
           <w:b/>
           <w:noProof/>
+          <w:highlight w:val="yellow"/>
         </w:rPr>
         <w:t xml:space="preserve"> </w:t>
       </w:r>
@@ -6106,6 +6138,7 @@
       <w:r>
         <w:rPr>
           <w:noProof/>
+          <w:highlight w:val="yellow"/>
         </w:rPr>
         <w:t xml:space="preserve">or </w:t>
       </w:r>
@@ -6116,6 +6149,7 @@
           <w:rFonts w:ascii="Consolas" w:hAnsi="Consolas"/>
           <w:b/>
           <w:noProof/>
+          <w:highlight w:val="yellow"/>
         </w:rPr>
         <w:t>Marines</w:t>
       </w:r>
@@ -6124,6 +6158,7 @@
       <w:r>
         <w:rPr>
           <w:noProof/>
+          <w:highlight w:val="yellow"/>
         </w:rPr>
         <w:t>.</w:t>
       </w:r>
@@ -6139,6 +6174,7 @@
         <w:jc w:val="both"/>
         <w:rPr>
           <w:noProof/>
+          <w:highlight w:val="yellow"/>
           <w:lang w:val="bg-BG"/>
         </w:rPr>
       </w:pPr>
@@ -6147,12 +6183,14 @@
           <w:rFonts w:ascii="Consolas" w:hAnsi="Consolas"/>
           <w:b/>
           <w:noProof/>
+          <w:highlight w:val="yellow"/>
         </w:rPr>
         <w:t>Engineer</w:t>
       </w:r>
       <w:r>
         <w:rPr>
           <w:noProof/>
+          <w:highlight w:val="yellow"/>
         </w:rPr>
         <w:t xml:space="preserve"> - holds a set of </w:t>
       </w:r>
@@ -6161,6 +6199,7 @@
           <w:rFonts w:ascii="Consolas" w:hAnsi="Consolas"/>
           <w:b/>
           <w:noProof/>
+          <w:highlight w:val="yellow"/>
         </w:rPr>
         <w:t>Repair</w:t>
       </w:r>
@@ -6168,12 +6207,14 @@
         <w:rPr>
           <w:b/>
           <w:noProof/>
+          <w:highlight w:val="yellow"/>
         </w:rPr>
         <w:t>s</w:t>
       </w:r>
       <w:r>
         <w:rPr>
           <w:noProof/>
+          <w:highlight w:val="yellow"/>
         </w:rPr>
         <w:t xml:space="preserve">. A </w:t>
       </w:r>
@@ -6182,6 +6223,7 @@
           <w:rFonts w:ascii="Consolas" w:hAnsi="Consolas"/>
           <w:b/>
           <w:noProof/>
+          <w:highlight w:val="yellow"/>
         </w:rPr>
         <w:t>Repair</w:t>
       </w:r>
@@ -6189,12 +6231,14 @@
         <w:rPr>
           <w:b/>
           <w:noProof/>
+          <w:highlight w:val="yellow"/>
         </w:rPr>
         <w:t xml:space="preserve"> </w:t>
       </w:r>
       <w:r>
         <w:rPr>
           <w:noProof/>
+          <w:highlight w:val="yellow"/>
         </w:rPr>
         <w:t xml:space="preserve">holds a </w:t>
       </w:r>
@@ -6203,12 +6247,14 @@
           <w:rFonts w:ascii="Consolas" w:hAnsi="Consolas"/>
           <w:b/>
           <w:noProof/>
+          <w:highlight w:val="yellow"/>
         </w:rPr>
         <w:t>part name</w:t>
       </w:r>
       <w:r>
         <w:rPr>
           <w:noProof/>
+          <w:highlight w:val="yellow"/>
         </w:rPr>
         <w:t xml:space="preserve"> and </w:t>
       </w:r>
@@ -6217,12 +6263,14 @@
           <w:rFonts w:ascii="Consolas" w:hAnsi="Consolas"/>
           <w:b/>
           <w:noProof/>
+          <w:highlight w:val="yellow"/>
         </w:rPr>
         <w:t>hours worked</w:t>
       </w:r>
       <w:r>
         <w:rPr>
           <w:noProof/>
+          <w:highlight w:val="yellow"/>
         </w:rPr>
         <w:t>(</w:t>
       </w:r>
@@ -6231,12 +6279,14 @@
           <w:rFonts w:ascii="Consolas" w:hAnsi="Consolas"/>
           <w:b/>
           <w:noProof/>
+          <w:highlight w:val="yellow"/>
         </w:rPr>
         <w:t>int</w:t>
       </w:r>
       <w:r>
         <w:rPr>
           <w:noProof/>
+          <w:highlight w:val="yellow"/>
         </w:rPr>
         <w:t>).</w:t>
       </w:r>
@@ -6252,6 +6302,7 @@
         <w:jc w:val="both"/>
         <w:rPr>
           <w:noProof/>
+          <w:highlight w:val="yellow"/>
           <w:lang w:val="bg-BG"/>
         </w:rPr>
       </w:pPr>
@@ -6260,6 +6311,7 @@
           <w:rFonts w:ascii="Consolas" w:hAnsi="Consolas"/>
           <w:b/>
           <w:noProof/>
+          <w:highlight w:val="yellow"/>
         </w:rPr>
         <w:lastRenderedPageBreak/>
         <w:t>Commando</w:t>
@@ -6267,6 +6319,7 @@
       <w:r>
         <w:rPr>
           <w:noProof/>
+          <w:highlight w:val="yellow"/>
         </w:rPr>
         <w:t xml:space="preserve"> - holds a set of </w:t>
       </w:r>
@@ -6275,6 +6328,7 @@
           <w:rFonts w:ascii="Consolas" w:hAnsi="Consolas"/>
           <w:b/>
           <w:noProof/>
+          <w:highlight w:val="yellow"/>
         </w:rPr>
         <w:t>Mission</w:t>
       </w:r>
@@ -6282,12 +6336,14 @@
         <w:rPr>
           <w:b/>
           <w:noProof/>
+          <w:highlight w:val="yellow"/>
         </w:rPr>
         <w:t>s</w:t>
       </w:r>
       <w:r>
         <w:rPr>
           <w:noProof/>
+          <w:highlight w:val="yellow"/>
         </w:rPr>
         <w:t xml:space="preserve">. A mission holds </w:t>
       </w:r>
@@ -6296,12 +6352,14 @@
           <w:rFonts w:ascii="Consolas" w:hAnsi="Consolas"/>
           <w:b/>
           <w:noProof/>
+          <w:highlight w:val="yellow"/>
         </w:rPr>
         <w:t>code name</w:t>
       </w:r>
       <w:r>
         <w:rPr>
           <w:noProof/>
+          <w:highlight w:val="yellow"/>
         </w:rPr>
         <w:t xml:space="preserve"> and a </w:t>
       </w:r>
@@ -6310,12 +6368,14 @@
           <w:rFonts w:ascii="Consolas" w:hAnsi="Consolas"/>
           <w:b/>
           <w:noProof/>
+          <w:highlight w:val="yellow"/>
         </w:rPr>
         <w:t>state</w:t>
       </w:r>
       <w:r>
         <w:rPr>
           <w:noProof/>
+          <w:highlight w:val="yellow"/>
         </w:rPr>
         <w:t xml:space="preserve"> (</w:t>
       </w:r>
@@ -6325,12 +6385,14 @@
         <w:rPr>
           <w:b/>
           <w:noProof/>
+          <w:highlight w:val="yellow"/>
         </w:rPr>
         <w:t>inProgress</w:t>
       </w:r>
       <w:r>
         <w:rPr>
           <w:noProof/>
+          <w:highlight w:val="yellow"/>
         </w:rPr>
         <w:t xml:space="preserve"> </w:t>
       </w:r>
@@ -6339,6 +6401,7 @@
       <w:r>
         <w:rPr>
           <w:noProof/>
+          <w:highlight w:val="yellow"/>
         </w:rPr>
         <w:t xml:space="preserve">or </w:t>
       </w:r>
@@ -6348,6 +6411,7 @@
         <w:rPr>
           <w:b/>
           <w:noProof/>
+          <w:highlight w:val="yellow"/>
         </w:rPr>
         <w:t>Finished</w:t>
       </w:r>
@@ -6356,6 +6420,7 @@
       <w:r>
         <w:rPr>
           <w:noProof/>
+          <w:highlight w:val="yellow"/>
         </w:rPr>
         <w:t xml:space="preserve">). A </w:t>
       </w:r>
@@ -6364,12 +6429,14 @@
           <w:rFonts w:ascii="Consolas" w:hAnsi="Consolas"/>
           <w:b/>
           <w:noProof/>
+          <w:highlight w:val="yellow"/>
         </w:rPr>
         <w:t>Mission</w:t>
       </w:r>
       <w:r>
         <w:rPr>
           <w:noProof/>
+          <w:highlight w:val="yellow"/>
         </w:rPr>
         <w:t xml:space="preserve"> can be finished through the method </w:t>
       </w:r>
@@ -6378,12 +6445,14 @@
           <w:rFonts w:ascii="Consolas" w:hAnsi="Consolas"/>
           <w:b/>
           <w:noProof/>
+          <w:highlight w:val="yellow"/>
         </w:rPr>
         <w:t>CompleteMission()</w:t>
       </w:r>
       <w:r>
         <w:rPr>
           <w:noProof/>
+          <w:highlight w:val="yellow"/>
         </w:rPr>
         <w:t>.</w:t>
       </w:r>
@@ -6477,6 +6546,7 @@
       <w:r>
         <w:rPr>
           <w:noProof/>
+          <w:highlight w:val="yellow"/>
         </w:rPr>
         <w:t xml:space="preserve">Extract </w:t>
       </w:r>
@@ -6484,12 +6554,14 @@
         <w:rPr>
           <w:b/>
           <w:noProof/>
+          <w:highlight w:val="yellow"/>
         </w:rPr>
         <w:t>interfaces</w:t>
       </w:r>
       <w:r>
         <w:rPr>
           <w:noProof/>
+          <w:highlight w:val="yellow"/>
         </w:rPr>
         <w:t xml:space="preserve"> for each class. (e.g. </w:t>
       </w:r>
@@ -6498,12 +6570,14 @@
           <w:rFonts w:ascii="Consolas" w:hAnsi="Consolas"/>
           <w:b/>
           <w:noProof/>
+          <w:highlight w:val="yellow"/>
         </w:rPr>
         <w:t>ISoldier</w:t>
       </w:r>
       <w:r>
         <w:rPr>
           <w:noProof/>
+          <w:highlight w:val="yellow"/>
         </w:rPr>
         <w:t xml:space="preserve">, </w:t>
       </w:r>
@@ -6512,12 +6586,14 @@
           <w:rFonts w:ascii="Consolas" w:hAnsi="Consolas"/>
           <w:b/>
           <w:noProof/>
+          <w:highlight w:val="yellow"/>
         </w:rPr>
         <w:t>IPrivate</w:t>
       </w:r>
       <w:r>
         <w:rPr>
           <w:noProof/>
+          <w:highlight w:val="yellow"/>
         </w:rPr>
         <w:t xml:space="preserve">, </w:t>
       </w:r>
@@ -6526,12 +6602,14 @@
           <w:rFonts w:ascii="Consolas" w:hAnsi="Consolas"/>
           <w:b/>
           <w:noProof/>
+          <w:highlight w:val="yellow"/>
         </w:rPr>
         <w:t>ILieutenantGeneral</w:t>
       </w:r>
       <w:r>
         <w:rPr>
           <w:noProof/>
+          <w:highlight w:val="yellow"/>
         </w:rPr>
         <w:t xml:space="preserve">, etc.) The interfaces should hold their </w:t>
       </w:r>
@@ -6540,12 +6618,14 @@
           <w:rFonts w:ascii="Consolas" w:hAnsi="Consolas"/>
           <w:b/>
           <w:noProof/>
+          <w:highlight w:val="yellow"/>
         </w:rPr>
         <w:t>public</w:t>
       </w:r>
       <w:r>
         <w:rPr>
           <w:noProof/>
+          <w:highlight w:val="yellow"/>
         </w:rPr>
         <w:t xml:space="preserve"> properties and methods (e.g. </w:t>
       </w:r>
@@ -6554,12 +6634,14 @@
           <w:rFonts w:ascii="Consolas" w:hAnsi="Consolas"/>
           <w:b/>
           <w:noProof/>
+          <w:highlight w:val="yellow"/>
         </w:rPr>
         <w:t>ISoldier</w:t>
       </w:r>
       <w:r>
         <w:rPr>
           <w:noProof/>
+          <w:highlight w:val="yellow"/>
         </w:rPr>
         <w:t xml:space="preserve"> should hold </w:t>
       </w:r>
@@ -6567,12 +6649,14 @@
         <w:rPr>
           <w:b/>
           <w:noProof/>
+          <w:highlight w:val="yellow"/>
         </w:rPr>
         <w:t>id</w:t>
       </w:r>
       <w:r>
         <w:rPr>
           <w:noProof/>
+          <w:highlight w:val="yellow"/>
         </w:rPr>
         <w:t xml:space="preserve">, </w:t>
       </w:r>
@@ -6580,12 +6664,14 @@
         <w:rPr>
           <w:b/>
           <w:noProof/>
+          <w:highlight w:val="yellow"/>
         </w:rPr>
         <w:t>first name</w:t>
       </w:r>
       <w:r>
         <w:rPr>
           <w:noProof/>
+          <w:highlight w:val="yellow"/>
         </w:rPr>
         <w:t xml:space="preserve"> and </w:t>
       </w:r>
@@ -6593,14 +6679,22 @@
         <w:rPr>
           <w:b/>
           <w:noProof/>
+          <w:highlight w:val="yellow"/>
         </w:rPr>
         <w:t>last name</w:t>
       </w:r>
       <w:r>
         <w:rPr>
           <w:noProof/>
-        </w:rPr>
-        <w:t xml:space="preserve">). Each class should implement its respective interface. </w:t>
+          <w:highlight w:val="yellow"/>
+        </w:rPr>
+        <w:t>).</w:t>
+      </w:r>
+      <w:r>
+        <w:rPr>
+          <w:noProof/>
+        </w:rPr>
+        <w:t xml:space="preserve"> Each class should implement its respective interface. </w:t>
       </w:r>
       <w:r>
         <w:rPr>
@@ -6829,98 +6923,13 @@
     <w:p>
       <w:pPr>
         <w:pStyle w:val="ac"/>
-        <w:numPr>
-          <w:ilvl w:val="0"/>
-          <w:numId w:val="41"/>
-        </w:numPr>
         <w:spacing w:before="0" w:after="200"/>
+        <w:jc w:val="both"/>
         <w:rPr>
           <w:noProof/>
           <w:lang w:val="bg-BG"/>
         </w:rPr>
       </w:pPr>
-      <w:r>
-        <w:rPr>
-          <w:rFonts w:ascii="Consolas" w:hAnsi="Consolas"/>
-          <w:b/>
-          <w:noProof/>
-        </w:rPr>
-        <w:t>LeutenantGeneral</w:t>
-      </w:r>
-      <w:r>
-        <w:rPr>
-          <w:noProof/>
-        </w:rPr>
-        <w:t>: "</w:t>
-      </w:r>
-      <w:r>
-        <w:rPr>
-          <w:rFonts w:ascii="Consolas" w:hAnsi="Consolas"/>
-          <w:b/>
-          <w:noProof/>
-        </w:rPr>
-        <w:t>LieutenantGeneral &lt;id&gt; &lt;firstName&gt; &lt;lastName&gt; &lt;salary&gt; &lt;private1Id&gt; &lt;private2Id&gt; … &lt;privateNId&gt;</w:t>
-      </w:r>
-      <w:r>
-        <w:rPr>
-          <w:noProof/>
-        </w:rPr>
-        <w:t xml:space="preserve">" where </w:t>
-      </w:r>
-      <w:r>
-        <w:rPr>
-          <w:rFonts w:ascii="Consolas" w:hAnsi="Consolas"/>
-          <w:b/>
-          <w:noProof/>
-        </w:rPr>
-        <w:t>privateXId</w:t>
-      </w:r>
-      <w:r>
-        <w:rPr>
-          <w:noProof/>
-        </w:rPr>
-        <w:t xml:space="preserve"> will </w:t>
-      </w:r>
-      <w:r>
-        <w:rPr>
-          <w:b/>
-          <w:noProof/>
-        </w:rPr>
-        <w:t>always</w:t>
-      </w:r>
-      <w:r>
-        <w:rPr>
-          <w:noProof/>
-        </w:rPr>
-        <w:t xml:space="preserve"> be an </w:t>
-      </w:r>
-      <w:r>
-        <w:rPr>
-          <w:b/>
-          <w:noProof/>
-        </w:rPr>
-        <w:t>Id</w:t>
-      </w:r>
-      <w:r>
-        <w:rPr>
-          <w:noProof/>
-        </w:rPr>
-        <w:t xml:space="preserve"> of a </w:t>
-      </w:r>
-      <w:r>
-        <w:rPr>
-          <w:rFonts w:ascii="Consolas" w:hAnsi="Consolas"/>
-          <w:b/>
-          <w:noProof/>
-        </w:rPr>
-        <w:t>Private</w:t>
-      </w:r>
-      <w:r>
-        <w:rPr>
-          <w:noProof/>
-        </w:rPr>
-        <w:t xml:space="preserve"> already received through the input.</w:t>
-      </w:r>
     </w:p>
     <w:p>
       <w:pPr>
@@ -6941,7 +6950,7 @@
           <w:b/>
           <w:noProof/>
         </w:rPr>
-        <w:t>Engineer</w:t>
+        <w:t>LeutenantGeneral</w:t>
       </w:r>
       <w:r>
         <w:rPr>
@@ -6955,7 +6964,24 @@
           <w:b/>
           <w:noProof/>
         </w:rPr>
-        <w:t>Engineer &lt;id&gt; &lt;firstName&gt; &lt;lastName&gt; &lt;salary&gt; &lt;corps&gt; &lt;repair1Part&gt; &lt;repair1Hours&gt; … &lt;repairNPart&gt; &lt;repairNHours&gt;</w:t>
+        <w:t xml:space="preserve">LieutenantGeneral </w:t>
+      </w:r>
+      <w:r>
+        <w:rPr>
+          <w:rFonts w:ascii="Consolas" w:hAnsi="Consolas"/>
+          <w:b/>
+          <w:noProof/>
+          <w:highlight w:val="darkYellow"/>
+        </w:rPr>
+        <w:t>&lt;id&gt; &lt;firstName&gt; &lt;lastName&gt; &lt;salary&gt;</w:t>
+      </w:r>
+      <w:r>
+        <w:rPr>
+          <w:rFonts w:ascii="Consolas" w:hAnsi="Consolas"/>
+          <w:b/>
+          <w:noProof/>
+        </w:rPr>
+        <w:t xml:space="preserve"> &lt;private1Id&gt; &lt;private2Id&gt; … &lt;privateNId&gt;</w:t>
       </w:r>
       <w:r>
         <w:rPr>
@@ -6969,13 +6995,39 @@
           <w:b/>
           <w:noProof/>
         </w:rPr>
-        <w:t>repairXPart</w:t>
-      </w:r>
-      <w:r>
-        <w:rPr>
-          <w:noProof/>
-        </w:rPr>
-        <w:t xml:space="preserve"> is the name of a repaired part and </w:t>
+        <w:t>privateXId</w:t>
+      </w:r>
+      <w:r>
+        <w:rPr>
+          <w:noProof/>
+        </w:rPr>
+        <w:t xml:space="preserve"> will </w:t>
+      </w:r>
+      <w:r>
+        <w:rPr>
+          <w:b/>
+          <w:noProof/>
+        </w:rPr>
+        <w:t>always</w:t>
+      </w:r>
+      <w:r>
+        <w:rPr>
+          <w:noProof/>
+        </w:rPr>
+        <w:t xml:space="preserve"> be an </w:t>
+      </w:r>
+      <w:r>
+        <w:rPr>
+          <w:b/>
+          <w:noProof/>
+        </w:rPr>
+        <w:t>Id</w:t>
+      </w:r>
+      <w:r>
+        <w:rPr>
+          <w:noProof/>
+        </w:rPr>
+        <w:t xml:space="preserve"> of a </w:t>
       </w:r>
       <w:r>
         <w:rPr>
@@ -6983,14 +7035,33 @@
           <w:b/>
           <w:noProof/>
         </w:rPr>
-        <w:t>repairXHours</w:t>
-      </w:r>
-      <w:r>
-        <w:rPr>
-          <w:noProof/>
-        </w:rPr>
-        <w:t xml:space="preserve"> the hours it took to repair it (the two parameters will always come paired). </w:t>
-      </w:r>
+        <w:t>Private</w:t>
+      </w:r>
+      <w:r>
+        <w:rPr>
+          <w:noProof/>
+        </w:rPr>
+        <w:t xml:space="preserve"> already received through the input.</w:t>
+      </w:r>
+    </w:p>
+    <w:p>
+      <w:pPr>
+        <w:pStyle w:val="ac"/>
+        <w:rPr>
+          <w:noProof/>
+          <w:lang w:val="bg-BG"/>
+        </w:rPr>
+      </w:pPr>
+    </w:p>
+    <w:p>
+      <w:pPr>
+        <w:pStyle w:val="ac"/>
+        <w:spacing w:before="0" w:after="200"/>
+        <w:rPr>
+          <w:noProof/>
+          <w:lang w:val="bg-BG"/>
+        </w:rPr>
+      </w:pPr>
     </w:p>
     <w:p>
       <w:pPr>
@@ -7011,7 +7082,7 @@
           <w:b/>
           <w:noProof/>
         </w:rPr>
-        <w:t>Commando</w:t>
+        <w:t>Engineer</w:t>
       </w:r>
       <w:r>
         <w:rPr>
@@ -7025,14 +7096,86 @@
           <w:b/>
           <w:noProof/>
         </w:rPr>
-        <w:t>Commando &lt;id&gt; &lt;firstName&gt; &lt;lastName&gt; &lt;salary&gt; &lt;corps&gt; &lt;mission1CodeName&gt;  &lt;mission1state&gt; … &lt;missionNCodeName&gt; &lt;missionNstate&gt;</w:t>
-      </w:r>
-      <w:r>
-        <w:rPr>
-          <w:noProof/>
-        </w:rPr>
-        <w:t>" a missions code name, description and state will always come together.</w:t>
-      </w:r>
+        <w:t>Engineer &lt;</w:t>
+      </w:r>
+      <w:r>
+        <w:rPr>
+          <w:rFonts w:ascii="Consolas" w:hAnsi="Consolas"/>
+          <w:b/>
+          <w:noProof/>
+          <w:highlight w:val="darkRed"/>
+        </w:rPr>
+        <w:t>id&gt; &lt;firstName&gt; &lt;lastName&gt;</w:t>
+      </w:r>
+      <w:r>
+        <w:rPr>
+          <w:rFonts w:ascii="Consolas" w:hAnsi="Consolas"/>
+          <w:b/>
+          <w:noProof/>
+        </w:rPr>
+        <w:t xml:space="preserve"> </w:t>
+      </w:r>
+      <w:r>
+        <w:rPr>
+          <w:rFonts w:ascii="Consolas" w:hAnsi="Consolas"/>
+          <w:b/>
+          <w:noProof/>
+          <w:highlight w:val="darkYellow"/>
+        </w:rPr>
+        <w:t>&lt;salary&gt; &lt;corps&gt;</w:t>
+      </w:r>
+      <w:r>
+        <w:rPr>
+          <w:rFonts w:ascii="Consolas" w:hAnsi="Consolas"/>
+          <w:b/>
+          <w:noProof/>
+        </w:rPr>
+        <w:t xml:space="preserve"> &lt;repair1Part&gt; &lt;repair1Hours&gt; … &lt;repairNPart&gt; &lt;repairNHours&gt;</w:t>
+      </w:r>
+      <w:r>
+        <w:rPr>
+          <w:noProof/>
+        </w:rPr>
+        <w:t xml:space="preserve">" where </w:t>
+      </w:r>
+      <w:r>
+        <w:rPr>
+          <w:rFonts w:ascii="Consolas" w:hAnsi="Consolas"/>
+          <w:b/>
+          <w:noProof/>
+        </w:rPr>
+        <w:t>repairXPart</w:t>
+      </w:r>
+      <w:r>
+        <w:rPr>
+          <w:noProof/>
+        </w:rPr>
+        <w:t xml:space="preserve"> is the name of a repaired part and </w:t>
+      </w:r>
+      <w:r>
+        <w:rPr>
+          <w:rFonts w:ascii="Consolas" w:hAnsi="Consolas"/>
+          <w:b/>
+          <w:noProof/>
+        </w:rPr>
+        <w:t>repairXHours</w:t>
+      </w:r>
+      <w:r>
+        <w:rPr>
+          <w:noProof/>
+        </w:rPr>
+        <w:t xml:space="preserve"> the hours it took to repair it (the two parameters will always come paired). </w:t>
+      </w:r>
+    </w:p>
+    <w:p>
+      <w:pPr>
+        <w:pStyle w:val="ac"/>
+        <w:spacing w:before="0" w:after="200"/>
+        <w:rPr>
+          <w:noProof/>
+          <w:lang w:val="bg-BG"/>
+        </w:rPr>
+      </w:pPr>
     </w:p>
     <w:p>
       <w:pPr>
@@ -7053,6 +7196,101 @@
           <w:b/>
           <w:noProof/>
         </w:rPr>
+        <w:t>Commando</w:t>
+      </w:r>
+      <w:r>
+        <w:rPr>
+          <w:noProof/>
+        </w:rPr>
+        <w:t>: "</w:t>
+      </w:r>
+      <w:r>
+        <w:rPr>
+          <w:rFonts w:ascii="Consolas" w:hAnsi="Consolas"/>
+          <w:b/>
+          <w:noProof/>
+        </w:rPr>
+        <w:t>Commando &lt;</w:t>
+      </w:r>
+      <w:r>
+        <w:rPr>
+          <w:rFonts w:ascii="Consolas" w:hAnsi="Consolas"/>
+          <w:b/>
+          <w:noProof/>
+          <w:highlight w:val="darkRed"/>
+        </w:rPr>
+        <w:t>id&gt; &lt;firstName&gt; &lt;lastName&gt;</w:t>
+      </w:r>
+      <w:r>
+        <w:rPr>
+          <w:rFonts w:ascii="Consolas" w:hAnsi="Consolas"/>
+          <w:b/>
+          <w:noProof/>
+        </w:rPr>
+        <w:t xml:space="preserve"> </w:t>
+      </w:r>
+      <w:r>
+        <w:rPr>
+          <w:rFonts w:ascii="Consolas" w:hAnsi="Consolas"/>
+          <w:b/>
+          <w:noProof/>
+          <w:highlight w:val="darkYellow"/>
+        </w:rPr>
+        <w:t>&lt;salary&gt; &lt;corps&gt;</w:t>
+      </w:r>
+      <w:r>
+        <w:rPr>
+          <w:rFonts w:ascii="Consolas" w:hAnsi="Consolas"/>
+          <w:b/>
+          <w:noProof/>
+        </w:rPr>
+        <w:t xml:space="preserve"> &lt;mission1CodeName&gt;  &lt;mission1state&gt; … &lt;missionNCodeName&gt; &lt;missionNstate&gt;</w:t>
+      </w:r>
+      <w:r>
+        <w:rPr>
+          <w:noProof/>
+        </w:rPr>
+        <w:t>" a missions code name, description and state will always come together.</w:t>
+      </w:r>
+    </w:p>
+    <w:p>
+      <w:pPr>
+        <w:pStyle w:val="ac"/>
+        <w:rPr>
+          <w:noProof/>
+          <w:lang w:val="bg-BG"/>
+        </w:rPr>
+      </w:pPr>
+    </w:p>
+    <w:p>
+      <w:pPr>
+        <w:pStyle w:val="ac"/>
+        <w:spacing w:before="0" w:after="200"/>
+        <w:rPr>
+          <w:noProof/>
+          <w:lang w:val="bg-BG"/>
+        </w:rPr>
+      </w:pPr>
+    </w:p>
+    <w:p>
+      <w:pPr>
+        <w:pStyle w:val="ac"/>
+        <w:numPr>
+          <w:ilvl w:val="0"/>
+          <w:numId w:val="41"/>
+        </w:numPr>
+        <w:spacing w:before="0" w:after="200"/>
+        <w:rPr>
+          <w:noProof/>
+          <w:lang w:val="bg-BG"/>
+        </w:rPr>
+      </w:pPr>
+      <w:r>
+        <w:rPr>
+          <w:rFonts w:ascii="Consolas" w:hAnsi="Consolas"/>
+          <w:b/>
+          <w:noProof/>
+        </w:rPr>
         <w:t>Spy</w:t>
       </w:r>
       <w:r>
@@ -7067,7 +7305,24 @@
           <w:b/>
           <w:noProof/>
         </w:rPr>
-        <w:t>Spy &lt;id&gt; &lt;firstName&gt; &lt;lastName&gt; &lt;codeNumber&gt;</w:t>
+        <w:t>Spy &lt;</w:t>
+      </w:r>
+      <w:r>
+        <w:rPr>
+          <w:rFonts w:ascii="Consolas" w:hAnsi="Consolas"/>
+          <w:b/>
+          <w:noProof/>
+          <w:highlight w:val="darkRed"/>
+        </w:rPr>
+        <w:t>id&gt; &lt;firstName&gt; &lt;lastName&gt;</w:t>
+      </w:r>
+      <w:r>
+        <w:rPr>
+          <w:rFonts w:ascii="Consolas" w:hAnsi="Consolas"/>
+          <w:b/>
+          <w:noProof/>
+        </w:rPr>
+        <w:t xml:space="preserve"> &lt;codeNumber&gt;</w:t>
       </w:r>
       <w:r>
         <w:rPr>
@@ -7329,6 +7584,7 @@
         <w:rPr>
           <w:rStyle w:val="CodeChar"/>
         </w:rPr>
+        <w:lastRenderedPageBreak/>
         <w:t>Corps: &lt;corps&gt;</w:t>
       </w:r>
       <w:r>
@@ -7418,7 +7674,6 @@
           <w:b/>
           <w:noProof/>
         </w:rPr>
-        <w:lastRenderedPageBreak/>
         <w:t>Commando:</w:t>
       </w:r>
       <w:r>
@@ -8349,6 +8604,7 @@
           <w:noProof/>
           <w:lang w:val="bg-BG"/>
         </w:rPr>
+        <w:lastRenderedPageBreak/>
         <w:t xml:space="preserve"> </w:t>
       </w:r>
       <w:r>
@@ -8520,7 +8776,6 @@
         </w:rPr>
       </w:pPr>
       <w:r>
-        <w:lastRenderedPageBreak/>
         <w:t xml:space="preserve">A </w:t>
       </w:r>
       <w:r>
@@ -9548,6 +9803,7 @@
                 <w:rFonts w:ascii="Consolas" w:hAnsi="Consolas" w:cs="Consolas"/>
                 <w:noProof/>
               </w:rPr>
+              <w:lastRenderedPageBreak/>
               <w:t>banitsa cola donuts</w:t>
             </w:r>
           </w:p>
@@ -9649,7 +9905,6 @@
                 <w:rFonts w:ascii="Consolas" w:hAnsi="Consolas" w:cs="Consolas"/>
                 <w:noProof/>
               </w:rPr>
-              <w:lastRenderedPageBreak/>
               <w:t>donuts cola banitsa</w:t>
             </w:r>
           </w:p>
@@ -9673,7 +9928,6 @@
                 <w:rFonts w:ascii="Consolas" w:hAnsi="Consolas" w:cs="Consolas"/>
                 <w:noProof/>
               </w:rPr>
-              <w:lastRenderedPageBreak/>
               <w:t>one two three four five six seven</w:t>
             </w:r>
           </w:p>
@@ -19191,6 +19445,25 @@
 </file>
 
 <file path=customXml/item1.xml><?xml version="1.0" encoding="utf-8"?>
+<b:Sources xmlns:b="http://schemas.openxmlformats.org/officeDocument/2006/bibliography" xmlns="http://schemas.openxmlformats.org/officeDocument/2006/bibliography" SelectedStyle="\APA.XSL" StyleName="APA"/>
+</file>
+
+<file path=customXml/item2.xml><?xml version="1.0" encoding="utf-8"?>
+<?mso-contentType ?>
+<FormTemplates xmlns="http://schemas.microsoft.com/sharepoint/v3/contenttype/forms">
+  <Display>DocumentLibraryForm</Display>
+  <Edit>DocumentLibraryForm</Edit>
+  <New>DocumentLibraryForm</New>
+</FormTemplates>
+</file>
+
+<file path=customXml/item3.xml><?xml version="1.0" encoding="utf-8"?>
+<p:properties xmlns:p="http://schemas.microsoft.com/office/2006/metadata/properties" xmlns:xsi="http://www.w3.org/2001/XMLSchema-instance" xmlns:pc="http://schemas.microsoft.com/office/infopath/2007/PartnerControls">
+  <documentManagement/>
+</p:properties>
+</file>
+
+<file path=customXml/item4.xml><?xml version="1.0" encoding="utf-8"?>
 <ct:contentTypeSchema xmlns:ct="http://schemas.microsoft.com/office/2006/metadata/contentType" xmlns:ma="http://schemas.microsoft.com/office/2006/metadata/properties/metaAttributes" ct:_="" ma:_="" ma:contentTypeName="Document" ma:contentTypeID="0x010100B6C18B0EB80FEC43B96FC4929E3ACDFF" ma:contentTypeVersion="0" ma:contentTypeDescription="Create a new document." ma:contentTypeScope="" ma:versionID="f204148d70153a85717fefcf945dd6d1">
   <xsd:schema xmlns:xsd="http://www.w3.org/2001/XMLSchema" xmlns:xs="http://www.w3.org/2001/XMLSchema" xmlns:p="http://schemas.microsoft.com/office/2006/metadata/properties" targetNamespace="http://schemas.microsoft.com/office/2006/metadata/properties" ma:root="true" ma:fieldsID="0967b7be50301903c78f9c39c6fd9af8">
     <xsd:element name="properties">
@@ -19304,26 +19577,32 @@
 </ct:contentTypeSchema>
 </file>
 
-<file path=customXml/item2.xml><?xml version="1.0" encoding="utf-8"?>
-<p:properties xmlns:p="http://schemas.microsoft.com/office/2006/metadata/properties" xmlns:xsi="http://www.w3.org/2001/XMLSchema-instance" xmlns:pc="http://schemas.microsoft.com/office/infopath/2007/PartnerControls">
-  <documentManagement/>
-</p:properties>
+<file path=customXml/itemProps1.xml><?xml version="1.0" encoding="utf-8"?>
+<ds:datastoreItem xmlns:ds="http://schemas.openxmlformats.org/officeDocument/2006/customXml" ds:itemID="{ADE9BBC8-D1C9-4E50-8499-88A6F6CA9AFB}">
+  <ds:schemaRefs>
+    <ds:schemaRef ds:uri="http://schemas.openxmlformats.org/officeDocument/2006/bibliography"/>
+  </ds:schemaRefs>
+</ds:datastoreItem>
 </file>
 
-<file path=customXml/item3.xml><?xml version="1.0" encoding="utf-8"?>
-<?mso-contentType ?>
-<FormTemplates xmlns="http://schemas.microsoft.com/sharepoint/v3/contenttype/forms">
-  <Display>DocumentLibraryForm</Display>
-  <Edit>DocumentLibraryForm</Edit>
-  <New>DocumentLibraryForm</New>
-</FormTemplates>
+<file path=customXml/itemProps2.xml><?xml version="1.0" encoding="utf-8"?>
+<ds:datastoreItem xmlns:ds="http://schemas.openxmlformats.org/officeDocument/2006/customXml" ds:itemID="{ABF6E877-42D5-49BF-ABBD-36D5F3F486D6}">
+  <ds:schemaRefs>
+    <ds:schemaRef ds:uri="http://schemas.microsoft.com/sharepoint/v3/contenttype/forms"/>
+  </ds:schemaRefs>
+</ds:datastoreItem>
 </file>
 
-<file path=customXml/item4.xml><?xml version="1.0" encoding="utf-8"?>
-<b:Sources xmlns:b="http://schemas.openxmlformats.org/officeDocument/2006/bibliography" xmlns="http://schemas.openxmlformats.org/officeDocument/2006/bibliography" SelectedStyle="\APA.XSL" StyleName="APA"/>
+<file path=customXml/itemProps3.xml><?xml version="1.0" encoding="utf-8"?>
+<ds:datastoreItem xmlns:ds="http://schemas.openxmlformats.org/officeDocument/2006/customXml" ds:itemID="{642AD100-1791-43AC-8FB0-4D3F7DB735D5}">
+  <ds:schemaRefs>
+    <ds:schemaRef ds:uri="http://schemas.microsoft.com/office/2006/metadata/properties"/>
+    <ds:schemaRef ds:uri="http://schemas.microsoft.com/office/infopath/2007/PartnerControls"/>
+  </ds:schemaRefs>
+</ds:datastoreItem>
 </file>
 
-<file path=customXml/itemProps1.xml><?xml version="1.0" encoding="utf-8"?>
+<file path=customXml/itemProps4.xml><?xml version="1.0" encoding="utf-8"?>
 <ds:datastoreItem xmlns:ds="http://schemas.openxmlformats.org/officeDocument/2006/customXml" ds:itemID="{2AAB4298-9DBF-4559-A385-52127390FCD4}">
   <ds:schemaRefs>
     <ds:schemaRef ds:uri="http://schemas.microsoft.com/office/2006/metadata/contentType"/>
@@ -19337,29 +19616,4 @@
     <ds:schemaRef ds:uri="http://schemas.microsoft.com/office/infopath/2007/PartnerControls"/>
   </ds:schemaRefs>
 </ds:datastoreItem>
-</file>
-
-<file path=customXml/itemProps2.xml><?xml version="1.0" encoding="utf-8"?>
-<ds:datastoreItem xmlns:ds="http://schemas.openxmlformats.org/officeDocument/2006/customXml" ds:itemID="{642AD100-1791-43AC-8FB0-4D3F7DB735D5}">
-  <ds:schemaRefs>
-    <ds:schemaRef ds:uri="http://schemas.microsoft.com/office/2006/metadata/properties"/>
-    <ds:schemaRef ds:uri="http://schemas.microsoft.com/office/infopath/2007/PartnerControls"/>
-  </ds:schemaRefs>
-</ds:datastoreItem>
-</file>
-
-<file path=customXml/itemProps3.xml><?xml version="1.0" encoding="utf-8"?>
-<ds:datastoreItem xmlns:ds="http://schemas.openxmlformats.org/officeDocument/2006/customXml" ds:itemID="{ABF6E877-42D5-49BF-ABBD-36D5F3F486D6}">
-  <ds:schemaRefs>
-    <ds:schemaRef ds:uri="http://schemas.microsoft.com/sharepoint/v3/contenttype/forms"/>
-  </ds:schemaRefs>
-</ds:datastoreItem>
-</file>
-
-<file path=customXml/itemProps4.xml><?xml version="1.0" encoding="utf-8"?>
-<ds:datastoreItem xmlns:ds="http://schemas.openxmlformats.org/officeDocument/2006/customXml" ds:itemID="{ADE9BBC8-D1C9-4E50-8499-88A6F6CA9AFB}">
-  <ds:schemaRefs>
-    <ds:schemaRef ds:uri="http://schemas.openxmlformats.org/officeDocument/2006/bibliography"/>
-  </ds:schemaRefs>
-</ds:datastoreItem>
 </file>